--- a/backend/tests/Documentation/MLA/Classification/Logistic_regression.docx
+++ b/backend/tests/Documentation/MLA/Classification/Logistic_regression.docx
@@ -385,8 +385,6 @@
                 </wp:inline>
               </w:drawing>
             </w:r>
-            <w:bookmarkStart w:id="2" w:name="_GoBack"/>
-            <w:bookmarkEnd w:id="2"/>
           </w:p>
           <w:p/>
         </w:tc>
@@ -584,8 +582,8 @@
         <w:tblLook w:val="04A0" w:firstRow="1" w:lastRow="0" w:firstColumn="1" w:lastColumn="0" w:noHBand="0" w:noVBand="1"/>
       </w:tblPr>
       <w:tblGrid>
-        <w:gridCol w:w="6385"/>
-        <w:gridCol w:w="6178"/>
+        <w:gridCol w:w="6258"/>
+        <w:gridCol w:w="6305"/>
       </w:tblGrid>
       <w:tr>
         <w:tc>
@@ -678,7 +676,7 @@
       <w:tr>
         <w:tc>
           <w:tcPr>
-            <w:tcW w:w="6385" w:type="dxa"/>
+            <w:tcW w:w="6205" w:type="dxa"/>
             <w:shd w:val="clear" w:color="auto" w:fill="E7E6E6" w:themeFill="background2"/>
           </w:tcPr>
           <w:p>
@@ -710,30 +708,14 @@
                   <w:b/>
                   <w:bCs/>
                 </w:rPr>
-                <w:t>https://www.kaggle.com/code/vina</w:t>
-              </w:r>
-              <w:r>
-                <w:rPr>
-                  <w:rStyle w:val="Hyperlink"/>
-                  <w:b/>
-                  <w:bCs/>
-                </w:rPr>
-                <w:t>y</w:t>
-              </w:r>
-              <w:r>
-                <w:rPr>
-                  <w:rStyle w:val="Hyperlink"/>
-                  <w:b/>
-                  <w:bCs/>
-                </w:rPr>
-                <w:t>shaw/iris-species-100-accuracy-using-naive-bayes</w:t>
+                <w:t>https://www.kaggle.com/code/vinayshaw/iris-species-100-accuracy-using-naive-bayes</w:t>
               </w:r>
             </w:hyperlink>
           </w:p>
         </w:tc>
         <w:tc>
           <w:tcPr>
-            <w:tcW w:w="6178" w:type="dxa"/>
+            <w:tcW w:w="6358" w:type="dxa"/>
             <w:shd w:val="clear" w:color="auto" w:fill="E7E6E6" w:themeFill="background2"/>
           </w:tcPr>
           <w:p>
@@ -789,7 +771,7 @@
       <w:tr>
         <w:tc>
           <w:tcPr>
-            <w:tcW w:w="6385" w:type="dxa"/>
+            <w:tcW w:w="6205" w:type="dxa"/>
           </w:tcPr>
           <w:p>
             <w:pPr>
@@ -898,7 +880,7 @@
         </w:tc>
         <w:tc>
           <w:tcPr>
-            <w:tcW w:w="6178" w:type="dxa"/>
+            <w:tcW w:w="6358" w:type="dxa"/>
           </w:tcPr>
           <w:p>
             <w:pPr>
@@ -955,19 +937,27 @@
                 <w:noProof/>
                 <w14:ligatures w14:val="none"/>
               </w:rPr>
-              <w:lastRenderedPageBreak/>
               <w:t>logreg.fit(X_train, y_train)</w:t>
             </w:r>
+          </w:p>
+          <w:p>
+            <w:pPr>
+              <w:rPr>
+                <w:noProof/>
+                <w14:ligatures w14:val="none"/>
+              </w:rPr>
+            </w:pPr>
+            <w:bookmarkStart w:id="2" w:name="_GoBack"/>
             <w:r>
               <w:rPr>
                 <w:noProof/>
                 <w14:ligatures w14:val="none"/>
               </w:rPr>
               <w:drawing>
-                <wp:inline distT="0" distB="0" distL="0" distR="0" wp14:anchorId="7093D283" wp14:editId="5BAA673C">
-                  <wp:extent cx="3492744" cy="2618448"/>
+                <wp:inline distT="0" distB="0" distL="0" distR="0" wp14:anchorId="3998F0DC" wp14:editId="2D8E2B16">
+                  <wp:extent cx="3361635" cy="1428750"/>
                   <wp:effectExtent l="0" t="0" r="0" b="0"/>
-                  <wp:docPr id="10" name="Picture 10"/>
+                  <wp:docPr id="6" name="Picture 6"/>
                   <wp:cNvGraphicFramePr>
                     <a:graphicFrameLocks xmlns:a="http://schemas.openxmlformats.org/drawingml/2006/main" noChangeAspect="1"/>
                   </wp:cNvGraphicFramePr>
@@ -987,7 +977,7 @@
                         <pic:spPr>
                           <a:xfrm>
                             <a:off x="0" y="0"/>
-                            <a:ext cx="3508908" cy="2630566"/>
+                            <a:ext cx="3602573" cy="1531152"/>
                           </a:xfrm>
                           <a:prstGeom prst="rect">
                             <a:avLst/>
@@ -999,53 +989,26 @@
                 </wp:inline>
               </w:drawing>
             </w:r>
-          </w:p>
-          <w:p/>
-        </w:tc>
-      </w:tr>
-      <w:tr>
-        <w:tc>
-          <w:tcPr>
-            <w:tcW w:w="12563" w:type="dxa"/>
-            <w:gridSpan w:val="2"/>
-            <w:shd w:val="clear" w:color="auto" w:fill="E7E6E6" w:themeFill="background2"/>
-          </w:tcPr>
-          <w:p>
-            <w:pPr>
-              <w:rPr>
-                <w:b/>
-                <w:bCs/>
-                <w:noProof/>
-              </w:rPr>
-            </w:pPr>
-            <w:r>
-              <w:rPr>
-                <w:b/>
-                <w:bCs/>
-                <w:noProof/>
+            <w:bookmarkEnd w:id="2"/>
+          </w:p>
+          <w:p>
+            <w:pPr>
+              <w:rPr>
+                <w:noProof/>
+                <w14:ligatures w14:val="none"/>
+              </w:rPr>
+            </w:pPr>
+            <w:r>
+              <w:rPr>
+                <w:noProof/>
+                <w14:ligatures w14:val="none"/>
               </w:rPr>
               <w:lastRenderedPageBreak/>
-              <w:t>Results:</w:t>
-            </w:r>
-          </w:p>
-        </w:tc>
-      </w:tr>
-      <w:tr>
-        <w:tc>
-          <w:tcPr>
-            <w:tcW w:w="6385" w:type="dxa"/>
-          </w:tcPr>
-          <w:p>
-            <w:r>
-              <w:rPr>
-                <w:noProof/>
-                <w14:ligatures w14:val="none"/>
-              </w:rPr>
               <w:drawing>
-                <wp:inline distT="0" distB="0" distL="0" distR="0" wp14:anchorId="56297EF3" wp14:editId="3EE37387">
-                  <wp:extent cx="3504467" cy="1908751"/>
-                  <wp:effectExtent l="0" t="0" r="1270" b="0"/>
-                  <wp:docPr id="12" name="Picture 12"/>
+                <wp:inline distT="0" distB="0" distL="0" distR="0" wp14:anchorId="7093D283" wp14:editId="5BAA673C">
+                  <wp:extent cx="3492744" cy="2618448"/>
+                  <wp:effectExtent l="0" t="0" r="0" b="0"/>
+                  <wp:docPr id="10" name="Picture 10"/>
                   <wp:cNvGraphicFramePr>
                     <a:graphicFrameLocks xmlns:a="http://schemas.openxmlformats.org/drawingml/2006/main" noChangeAspect="1"/>
                   </wp:cNvGraphicFramePr>
@@ -1065,6 +1028,84 @@
                         <pic:spPr>
                           <a:xfrm>
                             <a:off x="0" y="0"/>
+                            <a:ext cx="3508908" cy="2630566"/>
+                          </a:xfrm>
+                          <a:prstGeom prst="rect">
+                            <a:avLst/>
+                          </a:prstGeom>
+                        </pic:spPr>
+                      </pic:pic>
+                    </a:graphicData>
+                  </a:graphic>
+                </wp:inline>
+              </w:drawing>
+            </w:r>
+          </w:p>
+          <w:p/>
+        </w:tc>
+      </w:tr>
+      <w:tr>
+        <w:tc>
+          <w:tcPr>
+            <w:tcW w:w="12563" w:type="dxa"/>
+            <w:gridSpan w:val="2"/>
+            <w:shd w:val="clear" w:color="auto" w:fill="E7E6E6" w:themeFill="background2"/>
+          </w:tcPr>
+          <w:p>
+            <w:pPr>
+              <w:rPr>
+                <w:b/>
+                <w:bCs/>
+                <w:noProof/>
+              </w:rPr>
+            </w:pPr>
+            <w:r>
+              <w:rPr>
+                <w:b/>
+                <w:bCs/>
+                <w:noProof/>
+              </w:rPr>
+              <w:lastRenderedPageBreak/>
+              <w:t>Results:</w:t>
+            </w:r>
+          </w:p>
+        </w:tc>
+      </w:tr>
+      <w:tr>
+        <w:tc>
+          <w:tcPr>
+            <w:tcW w:w="6205" w:type="dxa"/>
+          </w:tcPr>
+          <w:p>
+            <w:r>
+              <w:rPr>
+                <w:noProof/>
+                <w14:ligatures w14:val="none"/>
+              </w:rPr>
+              <w:drawing>
+                <wp:inline distT="0" distB="0" distL="0" distR="0" wp14:anchorId="56297EF3" wp14:editId="3EE37387">
+                  <wp:extent cx="3504467" cy="1908751"/>
+                  <wp:effectExtent l="0" t="0" r="1270" b="0"/>
+                  <wp:docPr id="12" name="Picture 12"/>
+                  <wp:cNvGraphicFramePr>
+                    <a:graphicFrameLocks xmlns:a="http://schemas.openxmlformats.org/drawingml/2006/main" noChangeAspect="1"/>
+                  </wp:cNvGraphicFramePr>
+                  <a:graphic xmlns:a="http://schemas.openxmlformats.org/drawingml/2006/main">
+                    <a:graphicData uri="http://schemas.openxmlformats.org/drawingml/2006/picture">
+                      <pic:pic xmlns:pic="http://schemas.openxmlformats.org/drawingml/2006/picture">
+                        <pic:nvPicPr>
+                          <pic:cNvPr id="1" name=""/>
+                          <pic:cNvPicPr/>
+                        </pic:nvPicPr>
+                        <pic:blipFill>
+                          <a:blip r:embed="rId14"/>
+                          <a:stretch>
+                            <a:fillRect/>
+                          </a:stretch>
+                        </pic:blipFill>
+                        <pic:spPr>
+                          <a:xfrm>
+                            <a:off x="0" y="0"/>
                             <a:ext cx="3529033" cy="1922131"/>
                           </a:xfrm>
                           <a:prstGeom prst="rect">
@@ -1082,7 +1123,7 @@
         </w:tc>
         <w:tc>
           <w:tcPr>
-            <w:tcW w:w="6178" w:type="dxa"/>
+            <w:tcW w:w="6358" w:type="dxa"/>
           </w:tcPr>
           <w:p>
             <w:pPr>
@@ -1111,7 +1152,7 @@
                           <pic:cNvPicPr/>
                         </pic:nvPicPr>
                         <pic:blipFill>
-                          <a:blip r:embed="rId14"/>
+                          <a:blip r:embed="rId15"/>
                           <a:stretch>
                             <a:fillRect/>
                           </a:stretch>
@@ -1410,7 +1451,7 @@
                           <pic:cNvPicPr/>
                         </pic:nvPicPr>
                         <pic:blipFill>
-                          <a:blip r:embed="rId15"/>
+                          <a:blip r:embed="rId16"/>
                           <a:stretch>
                             <a:fillRect/>
                           </a:stretch>
@@ -1454,80 +1495,6 @@
                   <wp:extent cx="3520440" cy="2522189"/>
                   <wp:effectExtent l="0" t="0" r="3810" b="0"/>
                   <wp:docPr id="15" name="Picture 15"/>
-                  <wp:cNvGraphicFramePr>
-                    <a:graphicFrameLocks xmlns:a="http://schemas.openxmlformats.org/drawingml/2006/main" noChangeAspect="1"/>
-                  </wp:cNvGraphicFramePr>
-                  <a:graphic xmlns:a="http://schemas.openxmlformats.org/drawingml/2006/main">
-                    <a:graphicData uri="http://schemas.openxmlformats.org/drawingml/2006/picture">
-                      <pic:pic xmlns:pic="http://schemas.openxmlformats.org/drawingml/2006/picture">
-                        <pic:nvPicPr>
-                          <pic:cNvPr id="1" name=""/>
-                          <pic:cNvPicPr/>
-                        </pic:nvPicPr>
-                        <pic:blipFill>
-                          <a:blip r:embed="rId16"/>
-                          <a:stretch>
-                            <a:fillRect/>
-                          </a:stretch>
-                        </pic:blipFill>
-                        <pic:spPr>
-                          <a:xfrm>
-                            <a:off x="0" y="0"/>
-                            <a:ext cx="3563833" cy="2553277"/>
-                          </a:xfrm>
-                          <a:prstGeom prst="rect">
-                            <a:avLst/>
-                          </a:prstGeom>
-                        </pic:spPr>
-                      </pic:pic>
-                    </a:graphicData>
-                  </a:graphic>
-                </wp:inline>
-              </w:drawing>
-            </w:r>
-          </w:p>
-        </w:tc>
-        <w:tc>
-          <w:tcPr>
-            <w:tcW w:w="6666" w:type="dxa"/>
-          </w:tcPr>
-          <w:p>
-            <w:pPr>
-              <w:rPr>
-                <w:noProof/>
-              </w:rPr>
-            </w:pPr>
-          </w:p>
-          <w:p>
-            <w:pPr>
-              <w:rPr>
-                <w:noProof/>
-                <w14:ligatures w14:val="none"/>
-              </w:rPr>
-            </w:pPr>
-            <w:r>
-              <w:rPr>
-                <w:noProof/>
-              </w:rPr>
-              <w:t xml:space="preserve"> </w:t>
-            </w:r>
-            <w:r>
-              <w:rPr>
-                <w:noProof/>
-                <w14:ligatures w14:val="none"/>
-              </w:rPr>
-              <w:t xml:space="preserve">  </w:t>
-            </w:r>
-            <w:r>
-              <w:rPr>
-                <w:noProof/>
-                <w14:ligatures w14:val="none"/>
-              </w:rPr>
-              <w:drawing>
-                <wp:inline distT="0" distB="0" distL="0" distR="0" wp14:anchorId="60402E3E" wp14:editId="20DB2EBD">
-                  <wp:extent cx="3503930" cy="2035736"/>
-                  <wp:effectExtent l="0" t="0" r="1270" b="3175"/>
-                  <wp:docPr id="14" name="Picture 14"/>
                   <wp:cNvGraphicFramePr>
                     <a:graphicFrameLocks xmlns:a="http://schemas.openxmlformats.org/drawingml/2006/main" noChangeAspect="1"/>
                   </wp:cNvGraphicFramePr>
@@ -1547,7 +1514,7 @@
                         <pic:spPr>
                           <a:xfrm>
                             <a:off x="0" y="0"/>
-                            <a:ext cx="3595751" cy="2089083"/>
+                            <a:ext cx="3563833" cy="2553277"/>
                           </a:xfrm>
                           <a:prstGeom prst="rect">
                             <a:avLst/>
@@ -1560,55 +1527,48 @@
               </w:drawing>
             </w:r>
           </w:p>
-          <w:p/>
-          <w:p/>
-          <w:p/>
-          <w:p/>
-        </w:tc>
-      </w:tr>
-      <w:tr>
-        <w:tc>
-          <w:tcPr>
-            <w:tcW w:w="12331" w:type="dxa"/>
-            <w:gridSpan w:val="2"/>
-            <w:shd w:val="clear" w:color="auto" w:fill="E7E6E6" w:themeFill="background2"/>
-          </w:tcPr>
-          <w:p>
-            <w:pPr>
-              <w:rPr>
-                <w:b/>
-                <w:bCs/>
-                <w:noProof/>
-              </w:rPr>
-            </w:pPr>
-            <w:r>
-              <w:rPr>
-                <w:b/>
-                <w:bCs/>
-                <w:noProof/>
-              </w:rPr>
-              <w:t>Results:</w:t>
-            </w:r>
-          </w:p>
-        </w:tc>
-      </w:tr>
-      <w:tr>
-        <w:tc>
-          <w:tcPr>
-            <w:tcW w:w="5785" w:type="dxa"/>
-          </w:tcPr>
-          <w:p/>
-          <w:p>
+        </w:tc>
+        <w:tc>
+          <w:tcPr>
+            <w:tcW w:w="6666" w:type="dxa"/>
+          </w:tcPr>
+          <w:p>
+            <w:pPr>
+              <w:rPr>
+                <w:noProof/>
+              </w:rPr>
+            </w:pPr>
+          </w:p>
+          <w:p>
+            <w:pPr>
+              <w:rPr>
+                <w:noProof/>
+                <w14:ligatures w14:val="none"/>
+              </w:rPr>
+            </w:pPr>
+            <w:r>
+              <w:rPr>
+                <w:noProof/>
+              </w:rPr>
+              <w:t xml:space="preserve"> </w:t>
+            </w:r>
+            <w:r>
+              <w:rPr>
+                <w:noProof/>
+                <w14:ligatures w14:val="none"/>
+              </w:rPr>
+              <w:t xml:space="preserve">  </w:t>
+            </w:r>
             <w:r>
               <w:rPr>
                 <w:noProof/>
                 <w14:ligatures w14:val="none"/>
               </w:rPr>
               <w:drawing>
-                <wp:inline distT="0" distB="0" distL="0" distR="0" wp14:anchorId="37424ED4" wp14:editId="05D6F276">
-                  <wp:extent cx="3493770" cy="2443528"/>
-                  <wp:effectExtent l="0" t="0" r="0" b="0"/>
-                  <wp:docPr id="16" name="Picture 16"/>
+                <wp:inline distT="0" distB="0" distL="0" distR="0" wp14:anchorId="60402E3E" wp14:editId="20DB2EBD">
+                  <wp:extent cx="3503930" cy="2035736"/>
+                  <wp:effectExtent l="0" t="0" r="1270" b="3175"/>
+                  <wp:docPr id="14" name="Picture 14"/>
                   <wp:cNvGraphicFramePr>
                     <a:graphicFrameLocks xmlns:a="http://schemas.openxmlformats.org/drawingml/2006/main" noChangeAspect="1"/>
                   </wp:cNvGraphicFramePr>
@@ -1628,6 +1588,87 @@
                         <pic:spPr>
                           <a:xfrm>
                             <a:off x="0" y="0"/>
+                            <a:ext cx="3595751" cy="2089083"/>
+                          </a:xfrm>
+                          <a:prstGeom prst="rect">
+                            <a:avLst/>
+                          </a:prstGeom>
+                        </pic:spPr>
+                      </pic:pic>
+                    </a:graphicData>
+                  </a:graphic>
+                </wp:inline>
+              </w:drawing>
+            </w:r>
+          </w:p>
+          <w:p/>
+          <w:p/>
+          <w:p/>
+          <w:p/>
+        </w:tc>
+      </w:tr>
+      <w:tr>
+        <w:tc>
+          <w:tcPr>
+            <w:tcW w:w="12331" w:type="dxa"/>
+            <w:gridSpan w:val="2"/>
+            <w:shd w:val="clear" w:color="auto" w:fill="E7E6E6" w:themeFill="background2"/>
+          </w:tcPr>
+          <w:p>
+            <w:pPr>
+              <w:rPr>
+                <w:b/>
+                <w:bCs/>
+                <w:noProof/>
+              </w:rPr>
+            </w:pPr>
+            <w:r>
+              <w:rPr>
+                <w:b/>
+                <w:bCs/>
+                <w:noProof/>
+              </w:rPr>
+              <w:t>Results:</w:t>
+            </w:r>
+          </w:p>
+        </w:tc>
+      </w:tr>
+      <w:tr>
+        <w:tc>
+          <w:tcPr>
+            <w:tcW w:w="5785" w:type="dxa"/>
+          </w:tcPr>
+          <w:p/>
+          <w:p>
+            <w:r>
+              <w:rPr>
+                <w:noProof/>
+                <w14:ligatures w14:val="none"/>
+              </w:rPr>
+              <w:drawing>
+                <wp:inline distT="0" distB="0" distL="0" distR="0" wp14:anchorId="37424ED4" wp14:editId="05D6F276">
+                  <wp:extent cx="3493770" cy="2443528"/>
+                  <wp:effectExtent l="0" t="0" r="0" b="0"/>
+                  <wp:docPr id="16" name="Picture 16"/>
+                  <wp:cNvGraphicFramePr>
+                    <a:graphicFrameLocks xmlns:a="http://schemas.openxmlformats.org/drawingml/2006/main" noChangeAspect="1"/>
+                  </wp:cNvGraphicFramePr>
+                  <a:graphic xmlns:a="http://schemas.openxmlformats.org/drawingml/2006/main">
+                    <a:graphicData uri="http://schemas.openxmlformats.org/drawingml/2006/picture">
+                      <pic:pic xmlns:pic="http://schemas.openxmlformats.org/drawingml/2006/picture">
+                        <pic:nvPicPr>
+                          <pic:cNvPr id="1" name=""/>
+                          <pic:cNvPicPr/>
+                        </pic:nvPicPr>
+                        <pic:blipFill>
+                          <a:blip r:embed="rId19"/>
+                          <a:stretch>
+                            <a:fillRect/>
+                          </a:stretch>
+                        </pic:blipFill>
+                        <pic:spPr>
+                          <a:xfrm>
+                            <a:off x="0" y="0"/>
                             <a:ext cx="3530076" cy="2468920"/>
                           </a:xfrm>
                           <a:prstGeom prst="rect">
@@ -1673,7 +1714,7 @@
                           <pic:cNvPicPr/>
                         </pic:nvPicPr>
                         <pic:blipFill>
-                          <a:blip r:embed="rId19"/>
+                          <a:blip r:embed="rId20"/>
                           <a:stretch>
                             <a:fillRect/>
                           </a:stretch>

--- a/backend/tests/Documentation/MLA/Classification/Logistic_regression.docx
+++ b/backend/tests/Documentation/MLA/Classification/Logistic_regression.docx
@@ -41,8 +41,8 @@
         <w:tblLook w:val="04A0" w:firstRow="1" w:lastRow="0" w:firstColumn="1" w:lastColumn="0" w:noHBand="0" w:noVBand="1"/>
       </w:tblPr>
       <w:tblGrid>
-        <w:gridCol w:w="5772"/>
-        <w:gridCol w:w="6559"/>
+        <w:gridCol w:w="5627"/>
+        <w:gridCol w:w="9483"/>
       </w:tblGrid>
       <w:tr>
         <w:tc>
@@ -145,7 +145,12 @@
               </w:rPr>
             </w:pPr>
             <w:r>
-              <w:t>https://www.kaggle.com/code/parjanyaadityashukla/logistic-regression-project/notebook</w:t>
+              <w:t>https://www.kaggle.</w:t>
+            </w:r>
+            <w:bookmarkStart w:id="2" w:name="_GoBack"/>
+            <w:bookmarkEnd w:id="2"/>
+            <w:r>
+              <w:t>com/code/parjanyaadityashukla/logistic-regression-project/notebook</w:t>
             </w:r>
           </w:p>
         </w:tc>
@@ -351,8 +356,8 @@
               </w:rPr>
               <w:drawing>
                 <wp:inline distT="0" distB="0" distL="0" distR="0" wp14:anchorId="7EF4FE92" wp14:editId="670C04C3">
-                  <wp:extent cx="3438388" cy="3208020"/>
-                  <wp:effectExtent l="0" t="0" r="0" b="0"/>
+                  <wp:extent cx="5943600" cy="2258870"/>
+                  <wp:effectExtent l="0" t="0" r="0" b="8255"/>
                   <wp:docPr id="3" name="Picture 3"/>
                   <wp:cNvGraphicFramePr>
                     <a:graphicFrameLocks xmlns:a="http://schemas.openxmlformats.org/drawingml/2006/main" noChangeAspect="1"/>
@@ -373,7 +378,7 @@
                         <pic:spPr>
                           <a:xfrm>
                             <a:off x="0" y="0"/>
-                            <a:ext cx="3618265" cy="3375845"/>
+                            <a:ext cx="5943600" cy="2258870"/>
                           </a:xfrm>
                           <a:prstGeom prst="rect">
                             <a:avLst/>
@@ -410,6 +415,7 @@
                 <w:bCs/>
                 <w:noProof/>
               </w:rPr>
+              <w:lastRenderedPageBreak/>
               <w:t>Results:</w:t>
             </w:r>
           </w:p>
@@ -426,7 +432,6 @@
                 <w:noProof/>
                 <w14:ligatures w14:val="none"/>
               </w:rPr>
-              <w:lastRenderedPageBreak/>
               <w:drawing>
                 <wp:inline distT="0" distB="0" distL="0" distR="0" wp14:anchorId="709A5B6D" wp14:editId="59569A0B">
                   <wp:extent cx="3436620" cy="1514475"/>
@@ -763,6 +768,7 @@
                 <w:b/>
                 <w:bCs/>
               </w:rPr>
+              <w:lastRenderedPageBreak/>
               <w:t>Settings:</w:t>
             </w:r>
           </w:p>
@@ -791,7 +797,6 @@
                 <w:noProof/>
                 <w14:ligatures w14:val="none"/>
               </w:rPr>
-              <w:lastRenderedPageBreak/>
               <w:drawing>
                 <wp:inline distT="0" distB="0" distL="0" distR="0" wp14:anchorId="573CBDE8" wp14:editId="6502CDD4">
                   <wp:extent cx="3817502" cy="2282828"/>
@@ -947,7 +952,6 @@
                 <w14:ligatures w14:val="none"/>
               </w:rPr>
             </w:pPr>
-            <w:bookmarkStart w:id="2" w:name="_GoBack"/>
             <w:r>
               <w:rPr>
                 <w:noProof/>
@@ -989,21 +993,19 @@
                 </wp:inline>
               </w:drawing>
             </w:r>
-            <w:bookmarkEnd w:id="2"/>
-          </w:p>
-          <w:p>
-            <w:pPr>
-              <w:rPr>
-                <w:noProof/>
-                <w14:ligatures w14:val="none"/>
-              </w:rPr>
-            </w:pPr>
-            <w:r>
-              <w:rPr>
-                <w:noProof/>
-                <w14:ligatures w14:val="none"/>
-              </w:rPr>
-              <w:lastRenderedPageBreak/>
+          </w:p>
+          <w:p>
+            <w:pPr>
+              <w:rPr>
+                <w:noProof/>
+                <w14:ligatures w14:val="none"/>
+              </w:rPr>
+            </w:pPr>
+            <w:r>
+              <w:rPr>
+                <w:noProof/>
+                <w14:ligatures w14:val="none"/>
+              </w:rPr>
               <w:drawing>
                 <wp:inline distT="0" distB="0" distL="0" distR="0" wp14:anchorId="7093D283" wp14:editId="5BAA673C">
                   <wp:extent cx="3492744" cy="2618448"/>
@@ -1065,7 +1067,6 @@
                 <w:bCs/>
                 <w:noProof/>
               </w:rPr>
-              <w:lastRenderedPageBreak/>
               <w:t>Results:</w:t>
             </w:r>
           </w:p>
@@ -1082,6 +1083,7 @@
                 <w:noProof/>
                 <w14:ligatures w14:val="none"/>
               </w:rPr>
+              <w:lastRenderedPageBreak/>
               <w:drawing>
                 <wp:inline distT="0" distB="0" distL="0" distR="0" wp14:anchorId="56297EF3" wp14:editId="3EE37387">
                   <wp:extent cx="3504467" cy="1908751"/>
@@ -1194,7 +1196,6 @@
                 <w:b/>
                 <w:bCs/>
               </w:rPr>
-              <w:lastRenderedPageBreak/>
               <w:t>Any Additional Information:</w:t>
             </w:r>
           </w:p>
@@ -1628,6 +1629,7 @@
                 <w:bCs/>
                 <w:noProof/>
               </w:rPr>
+              <w:lastRenderedPageBreak/>
               <w:t>Results:</w:t>
             </w:r>
           </w:p>
@@ -1777,7 +1779,7 @@
       </w:r>
     </w:p>
     <w:sectPr>
-      <w:pgSz w:w="12240" w:h="15840"/>
+      <w:pgSz w:w="15840" w:h="12240" w:orient="landscape"/>
       <w:pgMar w:top="360" w:right="360" w:bottom="360" w:left="360" w:header="720" w:footer="720" w:gutter="0"/>
       <w:cols w:space="720"/>
       <w:docGrid w:linePitch="360"/>

--- a/backend/tests/Documentation/MLA/Classification/Logistic_regression.docx
+++ b/backend/tests/Documentation/MLA/Classification/Logistic_regression.docx
@@ -37,7 +37,7 @@
       <w:tblPr>
         <w:tblStyle w:val="TableGrid"/>
         <w:tblpPr w:leftFromText="180" w:rightFromText="180" w:vertAnchor="text" w:horzAnchor="margin" w:tblpY="672"/>
-        <w:tblW w:w="12331" w:type="dxa"/>
+        <w:tblW w:w="15110" w:type="dxa"/>
         <w:tblLook w:val="04A0" w:firstRow="1" w:lastRow="0" w:firstColumn="1" w:lastColumn="0" w:noHBand="0" w:noVBand="1"/>
       </w:tblPr>
       <w:tblGrid>
@@ -47,7 +47,7 @@
       <w:tr>
         <w:tc>
           <w:tcPr>
-            <w:tcW w:w="12331" w:type="dxa"/>
+            <w:tcW w:w="15110" w:type="dxa"/>
             <w:gridSpan w:val="2"/>
             <w:shd w:val="clear" w:color="auto" w:fill="E7E6E6" w:themeFill="background2"/>
           </w:tcPr>
@@ -72,7 +72,7 @@
       <w:tr>
         <w:tc>
           <w:tcPr>
-            <w:tcW w:w="12331" w:type="dxa"/>
+            <w:tcW w:w="15110" w:type="dxa"/>
             <w:gridSpan w:val="2"/>
           </w:tcPr>
           <w:p/>
@@ -119,7 +119,7 @@
       <w:tr>
         <w:tc>
           <w:tcPr>
-            <w:tcW w:w="5772" w:type="dxa"/>
+            <w:tcW w:w="5627" w:type="dxa"/>
             <w:shd w:val="clear" w:color="auto" w:fill="E7E6E6" w:themeFill="background2"/>
           </w:tcPr>
           <w:p>
@@ -144,19 +144,19 @@
                 <w:bCs/>
               </w:rPr>
             </w:pPr>
-            <w:r>
-              <w:t>https://www.kaggle.</w:t>
-            </w:r>
-            <w:bookmarkStart w:id="2" w:name="_GoBack"/>
-            <w:bookmarkEnd w:id="2"/>
-            <w:r>
-              <w:t>com/code/parjanyaadityashukla/logistic-regression-project/notebook</w:t>
-            </w:r>
-          </w:p>
-        </w:tc>
-        <w:tc>
-          <w:tcPr>
-            <w:tcW w:w="6559" w:type="dxa"/>
+            <w:hyperlink r:id="rId4" w:history="1">
+              <w:r>
+                <w:rPr>
+                  <w:rStyle w:val="Hyperlink"/>
+                </w:rPr>
+                <w:t>https://www.kaggle.com/code/parjanyaadityashukla/logistic-regression-project/notebook</w:t>
+              </w:r>
+            </w:hyperlink>
+          </w:p>
+        </w:tc>
+        <w:tc>
+          <w:tcPr>
+            <w:tcW w:w="9483" w:type="dxa"/>
             <w:shd w:val="clear" w:color="auto" w:fill="E7E6E6" w:themeFill="background2"/>
           </w:tcPr>
           <w:p>
@@ -188,7 +188,7 @@
       <w:tr>
         <w:tc>
           <w:tcPr>
-            <w:tcW w:w="12331" w:type="dxa"/>
+            <w:tcW w:w="15110" w:type="dxa"/>
             <w:gridSpan w:val="2"/>
             <w:shd w:val="clear" w:color="auto" w:fill="E7E6E6" w:themeFill="background2"/>
           </w:tcPr>
@@ -212,7 +212,7 @@
       <w:tr>
         <w:tc>
           <w:tcPr>
-            <w:tcW w:w="5772" w:type="dxa"/>
+            <w:tcW w:w="5627" w:type="dxa"/>
           </w:tcPr>
           <w:p>
             <w:pPr>
@@ -230,61 +230,6 @@
                   <wp:extent cx="3459798" cy="1625600"/>
                   <wp:effectExtent l="0" t="0" r="7620" b="0"/>
                   <wp:docPr id="4" name="Picture 4"/>
-                  <wp:cNvGraphicFramePr>
-                    <a:graphicFrameLocks xmlns:a="http://schemas.openxmlformats.org/drawingml/2006/main" noChangeAspect="1"/>
-                  </wp:cNvGraphicFramePr>
-                  <a:graphic xmlns:a="http://schemas.openxmlformats.org/drawingml/2006/main">
-                    <a:graphicData uri="http://schemas.openxmlformats.org/drawingml/2006/picture">
-                      <pic:pic xmlns:pic="http://schemas.openxmlformats.org/drawingml/2006/picture">
-                        <pic:nvPicPr>
-                          <pic:cNvPr id="1" name=""/>
-                          <pic:cNvPicPr/>
-                        </pic:nvPicPr>
-                        <pic:blipFill>
-                          <a:blip r:embed="rId4"/>
-                          <a:stretch>
-                            <a:fillRect/>
-                          </a:stretch>
-                        </pic:blipFill>
-                        <pic:spPr>
-                          <a:xfrm>
-                            <a:off x="0" y="0"/>
-                            <a:ext cx="3481555" cy="1635823"/>
-                          </a:xfrm>
-                          <a:prstGeom prst="rect">
-                            <a:avLst/>
-                          </a:prstGeom>
-                        </pic:spPr>
-                      </pic:pic>
-                    </a:graphicData>
-                  </a:graphic>
-                </wp:inline>
-              </w:drawing>
-            </w:r>
-          </w:p>
-          <w:p>
-            <w:pPr>
-              <w:tabs>
-                <w:tab w:val="left" w:pos="3684"/>
-              </w:tabs>
-            </w:pPr>
-          </w:p>
-          <w:p>
-            <w:pPr>
-              <w:tabs>
-                <w:tab w:val="left" w:pos="3684"/>
-              </w:tabs>
-            </w:pPr>
-            <w:r>
-              <w:rPr>
-                <w:noProof/>
-                <w14:ligatures w14:val="none"/>
-              </w:rPr>
-              <w:drawing>
-                <wp:inline distT="0" distB="0" distL="0" distR="0" wp14:anchorId="717A3745" wp14:editId="7539785C">
-                  <wp:extent cx="3361361" cy="2602230"/>
-                  <wp:effectExtent l="0" t="0" r="0" b="7620"/>
-                  <wp:docPr id="1" name="Picture 1"/>
                   <wp:cNvGraphicFramePr>
                     <a:graphicFrameLocks xmlns:a="http://schemas.openxmlformats.org/drawingml/2006/main" noChangeAspect="1"/>
                   </wp:cNvGraphicFramePr>
@@ -304,7 +249,7 @@
                         <pic:spPr>
                           <a:xfrm>
                             <a:off x="0" y="0"/>
-                            <a:ext cx="3383572" cy="2619425"/>
+                            <a:ext cx="3481555" cy="1635823"/>
                           </a:xfrm>
                           <a:prstGeom prst="rect">
                             <a:avLst/>
@@ -317,48 +262,29 @@
               </w:drawing>
             </w:r>
           </w:p>
-        </w:tc>
-        <w:tc>
-          <w:tcPr>
-            <w:tcW w:w="6559" w:type="dxa"/>
-          </w:tcPr>
-          <w:p>
-            <w:pPr>
-              <w:rPr>
-                <w:noProof/>
-              </w:rPr>
-            </w:pPr>
-          </w:p>
-          <w:p>
-            <w:pPr>
-              <w:rPr>
-                <w:noProof/>
-                <w14:ligatures w14:val="none"/>
-              </w:rPr>
-            </w:pPr>
-            <w:r>
-              <w:rPr>
-                <w:noProof/>
-              </w:rPr>
-              <w:t xml:space="preserve"> </w:t>
-            </w:r>
-            <w:r>
-              <w:rPr>
-                <w:noProof/>
-                <w14:ligatures w14:val="none"/>
-              </w:rPr>
-              <w:t xml:space="preserve">  </w:t>
-            </w:r>
+          <w:p>
+            <w:pPr>
+              <w:tabs>
+                <w:tab w:val="left" w:pos="3684"/>
+              </w:tabs>
+            </w:pPr>
+          </w:p>
+          <w:p>
+            <w:pPr>
+              <w:tabs>
+                <w:tab w:val="left" w:pos="3684"/>
+              </w:tabs>
+            </w:pPr>
             <w:r>
               <w:rPr>
                 <w:noProof/>
                 <w14:ligatures w14:val="none"/>
               </w:rPr>
               <w:drawing>
-                <wp:inline distT="0" distB="0" distL="0" distR="0" wp14:anchorId="7EF4FE92" wp14:editId="670C04C3">
-                  <wp:extent cx="5943600" cy="2258870"/>
-                  <wp:effectExtent l="0" t="0" r="0" b="8255"/>
-                  <wp:docPr id="3" name="Picture 3"/>
+                <wp:inline distT="0" distB="0" distL="0" distR="0" wp14:anchorId="717A3745" wp14:editId="7539785C">
+                  <wp:extent cx="3361361" cy="2602230"/>
+                  <wp:effectExtent l="0" t="0" r="0" b="7620"/>
+                  <wp:docPr id="1" name="Picture 1"/>
                   <wp:cNvGraphicFramePr>
                     <a:graphicFrameLocks xmlns:a="http://schemas.openxmlformats.org/drawingml/2006/main" noChangeAspect="1"/>
                   </wp:cNvGraphicFramePr>
@@ -378,7 +304,7 @@
                         <pic:spPr>
                           <a:xfrm>
                             <a:off x="0" y="0"/>
-                            <a:ext cx="5943600" cy="2258870"/>
+                            <a:ext cx="3383572" cy="2619425"/>
                           </a:xfrm>
                           <a:prstGeom prst="rect">
                             <a:avLst/>
@@ -391,52 +317,55 @@
               </w:drawing>
             </w:r>
           </w:p>
-          <w:p/>
-        </w:tc>
-      </w:tr>
-      <w:tr>
-        <w:tc>
-          <w:tcPr>
-            <w:tcW w:w="12331" w:type="dxa"/>
-            <w:gridSpan w:val="2"/>
-            <w:shd w:val="clear" w:color="auto" w:fill="E7E6E6" w:themeFill="background2"/>
-          </w:tcPr>
-          <w:p>
-            <w:pPr>
-              <w:rPr>
-                <w:b/>
-                <w:bCs/>
-                <w:noProof/>
-              </w:rPr>
-            </w:pPr>
-            <w:r>
-              <w:rPr>
-                <w:b/>
-                <w:bCs/>
-                <w:noProof/>
-              </w:rPr>
-              <w:lastRenderedPageBreak/>
-              <w:t>Results:</w:t>
-            </w:r>
-          </w:p>
-        </w:tc>
-      </w:tr>
-      <w:tr>
-        <w:tc>
-          <w:tcPr>
-            <w:tcW w:w="5772" w:type="dxa"/>
-          </w:tcPr>
-          <w:p>
+        </w:tc>
+        <w:tc>
+          <w:tcPr>
+            <w:tcW w:w="9483" w:type="dxa"/>
+          </w:tcPr>
+          <w:p>
+            <w:pPr>
+              <w:rPr>
+                <w:noProof/>
+              </w:rPr>
+            </w:pPr>
+          </w:p>
+          <w:p>
+            <w:pPr>
+              <w:rPr>
+                <w:noProof/>
+                <w14:ligatures w14:val="none"/>
+              </w:rPr>
+            </w:pPr>
+            <w:r>
+              <w:rPr>
+                <w:noProof/>
+              </w:rPr>
+              <w:t xml:space="preserve"> </w:t>
+            </w:r>
+            <w:r>
+              <w:rPr>
+                <w:noProof/>
+                <w14:ligatures w14:val="none"/>
+              </w:rPr>
+              <w:t xml:space="preserve">  </w:t>
+            </w:r>
+            <w:r>
+              <w:rPr>
+                <w:noProof/>
+                <w14:ligatures w14:val="none"/>
+              </w:rPr>
+              <w:t xml:space="preserve"> </w:t>
+            </w:r>
             <w:r>
               <w:rPr>
                 <w:noProof/>
                 <w14:ligatures w14:val="none"/>
               </w:rPr>
               <w:drawing>
-                <wp:inline distT="0" distB="0" distL="0" distR="0" wp14:anchorId="709A5B6D" wp14:editId="59569A0B">
-                  <wp:extent cx="3436620" cy="1514475"/>
-                  <wp:effectExtent l="0" t="0" r="0" b="9525"/>
-                  <wp:docPr id="8" name="Picture 8"/>
+                <wp:inline distT="0" distB="0" distL="0" distR="0" wp14:anchorId="4DE929E8" wp14:editId="178E96B6">
+                  <wp:extent cx="4541520" cy="1690954"/>
+                  <wp:effectExtent l="0" t="0" r="0" b="5080"/>
+                  <wp:docPr id="20" name="Picture 20"/>
                   <wp:cNvGraphicFramePr>
                     <a:graphicFrameLocks xmlns:a="http://schemas.openxmlformats.org/drawingml/2006/main" noChangeAspect="1"/>
                   </wp:cNvGraphicFramePr>
@@ -456,7 +385,7 @@
                         <pic:spPr>
                           <a:xfrm>
                             <a:off x="0" y="0"/>
-                            <a:ext cx="3436620" cy="1514475"/>
+                            <a:ext cx="4610472" cy="1716627"/>
                           </a:xfrm>
                           <a:prstGeom prst="rect">
                             <a:avLst/>
@@ -468,29 +397,23 @@
                 </wp:inline>
               </w:drawing>
             </w:r>
-          </w:p>
-          <w:p/>
-        </w:tc>
-        <w:tc>
-          <w:tcPr>
-            <w:tcW w:w="6559" w:type="dxa"/>
-          </w:tcPr>
-          <w:p>
-            <w:pPr>
-              <w:rPr>
-                <w:noProof/>
-              </w:rPr>
-            </w:pPr>
+            <w:r>
+              <w:rPr>
+                <w:noProof/>
+                <w14:ligatures w14:val="none"/>
+              </w:rPr>
+              <w:t xml:space="preserve"> </w:t>
+            </w:r>
             <w:r>
               <w:rPr>
                 <w:noProof/>
                 <w14:ligatures w14:val="none"/>
               </w:rPr>
               <w:drawing>
-                <wp:inline distT="0" distB="0" distL="0" distR="0" wp14:anchorId="2F11A33C" wp14:editId="0D62D2D4">
-                  <wp:extent cx="3540695" cy="3998371"/>
-                  <wp:effectExtent l="0" t="0" r="3175" b="2540"/>
-                  <wp:docPr id="5" name="Picture 5"/>
+                <wp:inline distT="0" distB="0" distL="0" distR="0" wp14:anchorId="7EF4FE92" wp14:editId="670C04C3">
+                  <wp:extent cx="5943600" cy="2258870"/>
+                  <wp:effectExtent l="0" t="0" r="0" b="8255"/>
+                  <wp:docPr id="3" name="Picture 3"/>
                   <wp:cNvGraphicFramePr>
                     <a:graphicFrameLocks xmlns:a="http://schemas.openxmlformats.org/drawingml/2006/main" noChangeAspect="1"/>
                   </wp:cNvGraphicFramePr>
@@ -510,7 +433,7 @@
                         <pic:spPr>
                           <a:xfrm>
                             <a:off x="0" y="0"/>
-                            <a:ext cx="3558571" cy="4018558"/>
+                            <a:ext cx="5943600" cy="2258870"/>
                           </a:xfrm>
                           <a:prstGeom prst="rect">
                             <a:avLst/>
@@ -523,12 +446,13 @@
               </w:drawing>
             </w:r>
           </w:p>
+          <w:p/>
         </w:tc>
       </w:tr>
       <w:tr>
         <w:tc>
           <w:tcPr>
-            <w:tcW w:w="12331" w:type="dxa"/>
+            <w:tcW w:w="15110" w:type="dxa"/>
             <w:gridSpan w:val="2"/>
             <w:shd w:val="clear" w:color="auto" w:fill="E7E6E6" w:themeFill="background2"/>
           </w:tcPr>
@@ -537,14 +461,17 @@
               <w:rPr>
                 <w:b/>
                 <w:bCs/>
-              </w:rPr>
-            </w:pPr>
-            <w:r>
-              <w:rPr>
-                <w:b/>
-                <w:bCs/>
-              </w:rPr>
-              <w:t>Any Additional Information:</w:t>
+                <w:noProof/>
+              </w:rPr>
+            </w:pPr>
+            <w:r>
+              <w:rPr>
+                <w:b/>
+                <w:bCs/>
+                <w:noProof/>
+              </w:rPr>
+              <w:lastRenderedPageBreak/>
+              <w:t>Results:</w:t>
             </w:r>
           </w:p>
         </w:tc>
@@ -552,245 +479,14 @@
       <w:tr>
         <w:tc>
           <w:tcPr>
-            <w:tcW w:w="12331" w:type="dxa"/>
-            <w:gridSpan w:val="2"/>
-          </w:tcPr>
-          <w:p/>
-        </w:tc>
-      </w:tr>
-    </w:tbl>
-    <w:bookmarkEnd w:id="1"/>
-    <w:p>
-      <w:pPr>
-        <w:pStyle w:val="Heading2"/>
-      </w:pPr>
-      <w:r>
-        <w:t>Tests</w:t>
-      </w:r>
-      <w:r>
-        <w:t>/</w:t>
-      </w:r>
-      <w:r>
-        <w:t>sampleCSV_MLA_Classification</w:t>
-      </w:r>
-      <w:r>
-        <w:t>.csv</w:t>
-      </w:r>
-    </w:p>
-    <w:p/>
-    <w:p/>
-    <w:tbl>
-      <w:tblPr>
-        <w:tblStyle w:val="TableGrid"/>
-        <w:tblpPr w:leftFromText="180" w:rightFromText="180" w:vertAnchor="text" w:horzAnchor="margin" w:tblpY="672"/>
-        <w:tblW w:w="12563" w:type="dxa"/>
-        <w:tblLook w:val="04A0" w:firstRow="1" w:lastRow="0" w:firstColumn="1" w:lastColumn="0" w:noHBand="0" w:noVBand="1"/>
-      </w:tblPr>
-      <w:tblGrid>
-        <w:gridCol w:w="6258"/>
-        <w:gridCol w:w="6305"/>
-      </w:tblGrid>
-      <w:tr>
-        <w:tc>
-          <w:tcPr>
-            <w:tcW w:w="12563" w:type="dxa"/>
-            <w:gridSpan w:val="2"/>
-            <w:shd w:val="clear" w:color="auto" w:fill="E7E6E6" w:themeFill="background2"/>
-          </w:tcPr>
-          <w:p>
-            <w:pPr>
-              <w:rPr>
-                <w:b/>
-                <w:bCs/>
-              </w:rPr>
-            </w:pPr>
-            <w:r>
-              <w:rPr>
-                <w:b/>
-                <w:bCs/>
-              </w:rPr>
-              <w:t>Dataset:</w:t>
-            </w:r>
-          </w:p>
-        </w:tc>
-      </w:tr>
-      <w:tr>
-        <w:tc>
-          <w:tcPr>
-            <w:tcW w:w="12563" w:type="dxa"/>
-            <w:gridSpan w:val="2"/>
-          </w:tcPr>
-          <w:p/>
-          <w:p>
-            <w:pPr>
-              <w:pStyle w:val="HTMLPreformatted"/>
-              <w:shd w:val="clear" w:color="auto" w:fill="FFFFFF"/>
-              <w:wordWrap w:val="0"/>
-              <w:rPr>
-                <w:rFonts w:ascii="var(--jp-code-font-family)" w:hAnsi="var(--jp-code-font-family)"/>
-              </w:rPr>
-            </w:pPr>
-            <w:r>
-              <w:t xml:space="preserve">Shape: </w:t>
-            </w:r>
-            <w:r>
-              <w:rPr>
-                <w:rFonts w:ascii="var(--jp-code-font-family)" w:hAnsi="var(--jp-code-font-family)"/>
-              </w:rPr>
-              <w:t>(1</w:t>
-            </w:r>
-            <w:r>
-              <w:rPr>
-                <w:rFonts w:ascii="var(--jp-code-font-family)" w:hAnsi="var(--jp-code-font-family)"/>
-              </w:rPr>
-              <w:t>50,</w:t>
-            </w:r>
-            <w:r>
-              <w:rPr>
-                <w:rFonts w:ascii="var(--jp-code-font-family)" w:hAnsi="var(--jp-code-font-family)"/>
-              </w:rPr>
-              <w:t xml:space="preserve"> </w:t>
-            </w:r>
-            <w:r>
-              <w:rPr>
-                <w:rFonts w:ascii="var(--jp-code-font-family)" w:hAnsi="var(--jp-code-font-family)"/>
-              </w:rPr>
-              <w:t>5)</w:t>
-            </w:r>
-          </w:p>
-          <w:p>
-            <w:r>
-              <w:t>Classes:  Iris-</w:t>
-            </w:r>
-            <w:proofErr w:type="spellStart"/>
-            <w:r>
-              <w:t>setosa</w:t>
-            </w:r>
-            <w:proofErr w:type="spellEnd"/>
-            <w:r>
-              <w:t>, Iris-versicolor, Iris-virginica</w:t>
-            </w:r>
-          </w:p>
-          <w:p>
-            <w:r>
-              <w:t>Purpose:  Identify class of iris flowers given petal information.</w:t>
-            </w:r>
-          </w:p>
-        </w:tc>
-      </w:tr>
-      <w:tr>
-        <w:tc>
-          <w:tcPr>
-            <w:tcW w:w="6205" w:type="dxa"/>
-            <w:shd w:val="clear" w:color="auto" w:fill="E7E6E6" w:themeFill="background2"/>
-          </w:tcPr>
-          <w:p>
-            <w:pPr>
-              <w:rPr>
-                <w:b/>
-                <w:bCs/>
-              </w:rPr>
-            </w:pPr>
-            <w:r>
-              <w:rPr>
-                <w:b/>
-                <w:bCs/>
-              </w:rPr>
-              <w:t>Comparative Work:</w:t>
-            </w:r>
-          </w:p>
-          <w:p>
-            <w:pPr>
-              <w:rPr>
-                <w:b/>
-                <w:bCs/>
-              </w:rPr>
-            </w:pPr>
-            <w:hyperlink r:id="rId9" w:history="1">
-              <w:r>
-                <w:rPr>
-                  <w:rStyle w:val="Hyperlink"/>
-                  <w:b/>
-                  <w:bCs/>
-                </w:rPr>
-                <w:t>https://www.kaggle.com/code/vinayshaw/iris-species-100-accuracy-using-naive-bayes</w:t>
-              </w:r>
-            </w:hyperlink>
-          </w:p>
-        </w:tc>
-        <w:tc>
-          <w:tcPr>
-            <w:tcW w:w="6358" w:type="dxa"/>
-            <w:shd w:val="clear" w:color="auto" w:fill="E7E6E6" w:themeFill="background2"/>
-          </w:tcPr>
-          <w:p>
-            <w:pPr>
-              <w:rPr>
-                <w:b/>
-                <w:bCs/>
-              </w:rPr>
-            </w:pPr>
-            <w:proofErr w:type="spellStart"/>
-            <w:r>
-              <w:rPr>
-                <w:b/>
-                <w:bCs/>
-              </w:rPr>
-              <w:t>Cycon</w:t>
-            </w:r>
-            <w:proofErr w:type="spellEnd"/>
-            <w:r>
-              <w:rPr>
-                <w:b/>
-                <w:bCs/>
-              </w:rPr>
-              <w:t xml:space="preserve"> Work:</w:t>
-            </w:r>
-          </w:p>
-        </w:tc>
-      </w:tr>
-      <w:tr>
-        <w:tc>
-          <w:tcPr>
-            <w:tcW w:w="12563" w:type="dxa"/>
-            <w:gridSpan w:val="2"/>
-            <w:shd w:val="clear" w:color="auto" w:fill="E7E6E6" w:themeFill="background2"/>
-          </w:tcPr>
-          <w:p>
-            <w:pPr>
-              <w:rPr>
-                <w:b/>
-                <w:bCs/>
-              </w:rPr>
-            </w:pPr>
-            <w:r>
-              <w:rPr>
-                <w:b/>
-                <w:bCs/>
-              </w:rPr>
-              <w:lastRenderedPageBreak/>
-              <w:t>Settings:</w:t>
-            </w:r>
-          </w:p>
-        </w:tc>
-      </w:tr>
-      <w:tr>
-        <w:tc>
-          <w:tcPr>
-            <w:tcW w:w="6205" w:type="dxa"/>
-          </w:tcPr>
-          <w:p>
-            <w:pPr>
-              <w:tabs>
-                <w:tab w:val="left" w:pos="3684"/>
-              </w:tabs>
-            </w:pPr>
-          </w:p>
-          <w:p>
-            <w:pPr>
-              <w:tabs>
-                <w:tab w:val="left" w:pos="3684"/>
-              </w:tabs>
+            <w:tcW w:w="5627" w:type="dxa"/>
+          </w:tcPr>
+          <w:p>
+            <w:pPr>
+              <w:rPr>
+                <w:noProof/>
+                <w14:ligatures w14:val="none"/>
+              </w:rPr>
             </w:pPr>
             <w:r>
               <w:rPr>
@@ -798,10 +494,53 @@
                 <w14:ligatures w14:val="none"/>
               </w:rPr>
               <w:drawing>
-                <wp:inline distT="0" distB="0" distL="0" distR="0" wp14:anchorId="573CBDE8" wp14:editId="6502CDD4">
-                  <wp:extent cx="3817502" cy="2282828"/>
-                  <wp:effectExtent l="0" t="0" r="0" b="3175"/>
-                  <wp:docPr id="2" name="Picture 2"/>
+                <wp:inline distT="0" distB="0" distL="0" distR="0" wp14:anchorId="6ABC97DD" wp14:editId="72533EE6">
+                  <wp:extent cx="3442335" cy="1097639"/>
+                  <wp:effectExtent l="0" t="0" r="5715" b="7620"/>
+                  <wp:docPr id="7" name="Picture 7"/>
+                  <wp:cNvGraphicFramePr>
+                    <a:graphicFrameLocks xmlns:a="http://schemas.openxmlformats.org/drawingml/2006/main" noChangeAspect="1"/>
+                  </wp:cNvGraphicFramePr>
+                  <a:graphic xmlns:a="http://schemas.openxmlformats.org/drawingml/2006/main">
+                    <a:graphicData uri="http://schemas.openxmlformats.org/drawingml/2006/picture">
+                      <pic:pic xmlns:pic="http://schemas.openxmlformats.org/drawingml/2006/picture">
+                        <pic:nvPicPr>
+                          <pic:cNvPr id="1" name=""/>
+                          <pic:cNvPicPr/>
+                        </pic:nvPicPr>
+                        <pic:blipFill>
+                          <a:blip r:embed="rId9"/>
+                          <a:stretch>
+                            <a:fillRect/>
+                          </a:stretch>
+                        </pic:blipFill>
+                        <pic:spPr>
+                          <a:xfrm>
+                            <a:off x="0" y="0"/>
+                            <a:ext cx="3487767" cy="1112126"/>
+                          </a:xfrm>
+                          <a:prstGeom prst="rect">
+                            <a:avLst/>
+                          </a:prstGeom>
+                        </pic:spPr>
+                      </pic:pic>
+                    </a:graphicData>
+                  </a:graphic>
+                </wp:inline>
+              </w:drawing>
+            </w:r>
+          </w:p>
+          <w:p>
+            <w:r>
+              <w:rPr>
+                <w:noProof/>
+                <w14:ligatures w14:val="none"/>
+              </w:rPr>
+              <w:drawing>
+                <wp:inline distT="0" distB="0" distL="0" distR="0" wp14:anchorId="709A5B6D" wp14:editId="59569A0B">
+                  <wp:extent cx="3436620" cy="1514475"/>
+                  <wp:effectExtent l="0" t="0" r="0" b="9525"/>
+                  <wp:docPr id="8" name="Picture 8"/>
                   <wp:cNvGraphicFramePr>
                     <a:graphicFrameLocks xmlns:a="http://schemas.openxmlformats.org/drawingml/2006/main" noChangeAspect="1"/>
                   </wp:cNvGraphicFramePr>
@@ -821,7 +560,7 @@
                         <pic:spPr>
                           <a:xfrm>
                             <a:off x="0" y="0"/>
-                            <a:ext cx="3855971" cy="2305832"/>
+                            <a:ext cx="3436620" cy="1514475"/>
                           </a:xfrm>
                           <a:prstGeom prst="rect">
                             <a:avLst/>
@@ -834,11 +573,25 @@
               </w:drawing>
             </w:r>
           </w:p>
-          <w:p>
-            <w:pPr>
-              <w:tabs>
-                <w:tab w:val="left" w:pos="3684"/>
-              </w:tabs>
+          <w:p/>
+        </w:tc>
+        <w:tc>
+          <w:tcPr>
+            <w:tcW w:w="9483" w:type="dxa"/>
+          </w:tcPr>
+          <w:p>
+            <w:pPr>
+              <w:rPr>
+                <w:noProof/>
+                <w14:ligatures w14:val="none"/>
+              </w:rPr>
+            </w:pPr>
+          </w:p>
+          <w:p>
+            <w:pPr>
+              <w:rPr>
+                <w:noProof/>
+              </w:rPr>
             </w:pPr>
             <w:r>
               <w:rPr>
@@ -846,10 +599,10 @@
                 <w14:ligatures w14:val="none"/>
               </w:rPr>
               <w:drawing>
-                <wp:inline distT="0" distB="0" distL="0" distR="0" wp14:anchorId="580195BE" wp14:editId="3B16C28C">
-                  <wp:extent cx="3836670" cy="3099518"/>
-                  <wp:effectExtent l="0" t="0" r="0" b="5715"/>
-                  <wp:docPr id="9" name="Picture 9"/>
+                <wp:inline distT="0" distB="0" distL="0" distR="0" wp14:anchorId="57E46A72" wp14:editId="6F2A1567">
+                  <wp:extent cx="4107831" cy="1997177"/>
+                  <wp:effectExtent l="0" t="0" r="6985" b="3175"/>
+                  <wp:docPr id="18" name="Picture 18"/>
                   <wp:cNvGraphicFramePr>
                     <a:graphicFrameLocks xmlns:a="http://schemas.openxmlformats.org/drawingml/2006/main" noChangeAspect="1"/>
                   </wp:cNvGraphicFramePr>
@@ -869,7 +622,7 @@
                         <pic:spPr>
                           <a:xfrm>
                             <a:off x="0" y="0"/>
-                            <a:ext cx="3865685" cy="3122959"/>
+                            <a:ext cx="4159322" cy="2022211"/>
                           </a:xfrm>
                           <a:prstGeom prst="rect">
                             <a:avLst/>
@@ -882,74 +635,17 @@
               </w:drawing>
             </w:r>
           </w:p>
-        </w:tc>
-        <w:tc>
-          <w:tcPr>
-            <w:tcW w:w="6358" w:type="dxa"/>
-          </w:tcPr>
-          <w:p>
-            <w:pPr>
-              <w:rPr>
-                <w:noProof/>
-              </w:rPr>
-            </w:pPr>
-          </w:p>
-          <w:p>
-            <w:pPr>
-              <w:rPr>
-                <w:noProof/>
-                <w14:ligatures w14:val="none"/>
-              </w:rPr>
-            </w:pPr>
-            <w:r>
-              <w:rPr>
-                <w:noProof/>
-              </w:rPr>
-              <w:t xml:space="preserve"> </w:t>
-            </w:r>
-            <w:r>
-              <w:rPr>
-                <w:noProof/>
-                <w14:ligatures w14:val="none"/>
-              </w:rPr>
-              <w:t xml:space="preserve">  </w:t>
-            </w:r>
-          </w:p>
-          <w:p>
-            <w:pPr>
-              <w:rPr>
-                <w:noProof/>
-                <w14:ligatures w14:val="none"/>
-              </w:rPr>
-            </w:pPr>
-            <w:r>
-              <w:rPr>
-                <w:noProof/>
-                <w14:ligatures w14:val="none"/>
-              </w:rPr>
-              <w:t xml:space="preserve">All values are set to default, therefore equals </w:t>
-            </w:r>
-          </w:p>
-          <w:p>
-            <w:pPr>
-              <w:rPr>
-                <w:noProof/>
-                <w14:ligatures w14:val="none"/>
-              </w:rPr>
-            </w:pPr>
-            <w:r>
-              <w:rPr>
-                <w:noProof/>
-                <w14:ligatures w14:val="none"/>
-              </w:rPr>
-              <w:t>logreg.fit(X_train, y_train)</w:t>
-            </w:r>
-          </w:p>
-          <w:p>
-            <w:pPr>
-              <w:rPr>
-                <w:noProof/>
-                <w14:ligatures w14:val="none"/>
+          <w:p>
+            <w:pPr>
+              <w:rPr>
+                <w:noProof/>
+              </w:rPr>
+            </w:pPr>
+          </w:p>
+          <w:p>
+            <w:pPr>
+              <w:rPr>
+                <w:noProof/>
               </w:rPr>
             </w:pPr>
             <w:r>
@@ -958,10 +654,10 @@
                 <w14:ligatures w14:val="none"/>
               </w:rPr>
               <w:drawing>
-                <wp:inline distT="0" distB="0" distL="0" distR="0" wp14:anchorId="3998F0DC" wp14:editId="2D8E2B16">
-                  <wp:extent cx="3361635" cy="1428750"/>
-                  <wp:effectExtent l="0" t="0" r="0" b="0"/>
-                  <wp:docPr id="6" name="Picture 6"/>
+                <wp:inline distT="0" distB="0" distL="0" distR="0" wp14:anchorId="2F11A33C" wp14:editId="0D62D2D4">
+                  <wp:extent cx="3540695" cy="3998371"/>
+                  <wp:effectExtent l="0" t="0" r="3175" b="2540"/>
+                  <wp:docPr id="5" name="Picture 5"/>
                   <wp:cNvGraphicFramePr>
                     <a:graphicFrameLocks xmlns:a="http://schemas.openxmlformats.org/drawingml/2006/main" noChangeAspect="1"/>
                   </wp:cNvGraphicFramePr>
@@ -981,7 +677,7 @@
                         <pic:spPr>
                           <a:xfrm>
                             <a:off x="0" y="0"/>
-                            <a:ext cx="3602573" cy="1531152"/>
+                            <a:ext cx="3558571" cy="4018558"/>
                           </a:xfrm>
                           <a:prstGeom prst="rect">
                             <a:avLst/>
@@ -994,58 +690,75 @@
               </w:drawing>
             </w:r>
           </w:p>
-          <w:p>
-            <w:pPr>
-              <w:rPr>
-                <w:noProof/>
-                <w14:ligatures w14:val="none"/>
-              </w:rPr>
-            </w:pPr>
-            <w:r>
-              <w:rPr>
-                <w:noProof/>
-                <w14:ligatures w14:val="none"/>
-              </w:rPr>
-              <w:drawing>
-                <wp:inline distT="0" distB="0" distL="0" distR="0" wp14:anchorId="7093D283" wp14:editId="5BAA673C">
-                  <wp:extent cx="3492744" cy="2618448"/>
-                  <wp:effectExtent l="0" t="0" r="0" b="0"/>
-                  <wp:docPr id="10" name="Picture 10"/>
-                  <wp:cNvGraphicFramePr>
-                    <a:graphicFrameLocks xmlns:a="http://schemas.openxmlformats.org/drawingml/2006/main" noChangeAspect="1"/>
-                  </wp:cNvGraphicFramePr>
-                  <a:graphic xmlns:a="http://schemas.openxmlformats.org/drawingml/2006/main">
-                    <a:graphicData uri="http://schemas.openxmlformats.org/drawingml/2006/picture">
-                      <pic:pic xmlns:pic="http://schemas.openxmlformats.org/drawingml/2006/picture">
-                        <pic:nvPicPr>
-                          <pic:cNvPr id="1" name=""/>
-                          <pic:cNvPicPr/>
-                        </pic:nvPicPr>
-                        <pic:blipFill>
-                          <a:blip r:embed="rId13"/>
-                          <a:stretch>
-                            <a:fillRect/>
-                          </a:stretch>
-                        </pic:blipFill>
-                        <pic:spPr>
-                          <a:xfrm>
-                            <a:off x="0" y="0"/>
-                            <a:ext cx="3508908" cy="2630566"/>
-                          </a:xfrm>
-                          <a:prstGeom prst="rect">
-                            <a:avLst/>
-                          </a:prstGeom>
-                        </pic:spPr>
-                      </pic:pic>
-                    </a:graphicData>
-                  </a:graphic>
-                </wp:inline>
-              </w:drawing>
-            </w:r>
-          </w:p>
+        </w:tc>
+      </w:tr>
+      <w:tr>
+        <w:tc>
+          <w:tcPr>
+            <w:tcW w:w="15110" w:type="dxa"/>
+            <w:gridSpan w:val="2"/>
+            <w:shd w:val="clear" w:color="auto" w:fill="E7E6E6" w:themeFill="background2"/>
+          </w:tcPr>
+          <w:p>
+            <w:pPr>
+              <w:rPr>
+                <w:b/>
+                <w:bCs/>
+              </w:rPr>
+            </w:pPr>
+            <w:r>
+              <w:rPr>
+                <w:b/>
+                <w:bCs/>
+              </w:rPr>
+              <w:t>Any Additional Information:</w:t>
+            </w:r>
+          </w:p>
+        </w:tc>
+      </w:tr>
+      <w:tr>
+        <w:tc>
+          <w:tcPr>
+            <w:tcW w:w="15110" w:type="dxa"/>
+            <w:gridSpan w:val="2"/>
+          </w:tcPr>
           <w:p/>
         </w:tc>
       </w:tr>
+    </w:tbl>
+    <w:bookmarkEnd w:id="1"/>
+    <w:p>
+      <w:r>
+        <w:t>Tests/</w:t>
+      </w:r>
+      <w:proofErr w:type="spellStart"/>
+      <w:r>
+        <w:t>sampleCSV_MLA_Classification</w:t>
+      </w:r>
+      <w:proofErr w:type="spellEnd"/>
+      <w:r>
+        <w:t>/</w:t>
+      </w:r>
+      <w:bookmarkStart w:id="2" w:name="_GoBack"/>
+      <w:bookmarkEnd w:id="2"/>
+      <w:r>
+        <w:t>advertising.csv</w:t>
+      </w:r>
+    </w:p>
+    <w:p/>
+    <w:p/>
+    <w:p/>
+    <w:tbl>
+      <w:tblPr>
+        <w:tblStyle w:val="TableGrid"/>
+        <w:tblpPr w:leftFromText="180" w:rightFromText="180" w:vertAnchor="text" w:horzAnchor="margin" w:tblpY="672"/>
+        <w:tblW w:w="12563" w:type="dxa"/>
+        <w:tblLook w:val="04A0" w:firstRow="1" w:lastRow="0" w:firstColumn="1" w:lastColumn="0" w:noHBand="0" w:noVBand="1"/>
+      </w:tblPr>
+      <w:tblGrid>
+        <w:gridCol w:w="6258"/>
+        <w:gridCol w:w="6305"/>
+      </w:tblGrid>
       <w:tr>
         <w:tc>
           <w:tcPr>
@@ -1058,16 +771,14 @@
               <w:rPr>
                 <w:b/>
                 <w:bCs/>
-                <w:noProof/>
-              </w:rPr>
-            </w:pPr>
-            <w:r>
-              <w:rPr>
-                <w:b/>
-                <w:bCs/>
-                <w:noProof/>
-              </w:rPr>
-              <w:t>Results:</w:t>
+              </w:rPr>
+            </w:pPr>
+            <w:r>
+              <w:rPr>
+                <w:b/>
+                <w:bCs/>
+              </w:rPr>
+              <w:t>Dataset:</w:t>
             </w:r>
           </w:p>
         </w:tc>
@@ -1075,20 +786,190 @@
       <w:tr>
         <w:tc>
           <w:tcPr>
+            <w:tcW w:w="12563" w:type="dxa"/>
+            <w:gridSpan w:val="2"/>
+          </w:tcPr>
+          <w:p/>
+          <w:p>
+            <w:pPr>
+              <w:pStyle w:val="HTMLPreformatted"/>
+              <w:shd w:val="clear" w:color="auto" w:fill="FFFFFF"/>
+              <w:wordWrap w:val="0"/>
+              <w:rPr>
+                <w:rFonts w:ascii="var(--jp-code-font-family)" w:hAnsi="var(--jp-code-font-family)"/>
+              </w:rPr>
+            </w:pPr>
+            <w:r>
+              <w:t xml:space="preserve">Shape: </w:t>
+            </w:r>
+            <w:r>
+              <w:rPr>
+                <w:rFonts w:ascii="var(--jp-code-font-family)" w:hAnsi="var(--jp-code-font-family)"/>
+              </w:rPr>
+              <w:t>(1</w:t>
+            </w:r>
+            <w:r>
+              <w:rPr>
+                <w:rFonts w:ascii="var(--jp-code-font-family)" w:hAnsi="var(--jp-code-font-family)"/>
+              </w:rPr>
+              <w:t>50,</w:t>
+            </w:r>
+            <w:r>
+              <w:rPr>
+                <w:rFonts w:ascii="var(--jp-code-font-family)" w:hAnsi="var(--jp-code-font-family)"/>
+              </w:rPr>
+              <w:t xml:space="preserve"> </w:t>
+            </w:r>
+            <w:r>
+              <w:rPr>
+                <w:rFonts w:ascii="var(--jp-code-font-family)" w:hAnsi="var(--jp-code-font-family)"/>
+              </w:rPr>
+              <w:t>5)</w:t>
+            </w:r>
+          </w:p>
+          <w:p>
+            <w:r>
+              <w:t>Classes:  Iris-</w:t>
+            </w:r>
+            <w:proofErr w:type="spellStart"/>
+            <w:r>
+              <w:t>setosa</w:t>
+            </w:r>
+            <w:proofErr w:type="spellEnd"/>
+            <w:r>
+              <w:t>, Iris-versicolor, Iris-virginica</w:t>
+            </w:r>
+          </w:p>
+          <w:p>
+            <w:r>
+              <w:t>Purpose:  Identify class of iris flowers given petal information.</w:t>
+            </w:r>
+          </w:p>
+        </w:tc>
+      </w:tr>
+      <w:tr>
+        <w:tc>
+          <w:tcPr>
             <w:tcW w:w="6205" w:type="dxa"/>
-          </w:tcPr>
-          <w:p>
-            <w:r>
-              <w:rPr>
-                <w:noProof/>
-                <w14:ligatures w14:val="none"/>
-              </w:rPr>
-              <w:lastRenderedPageBreak/>
+            <w:shd w:val="clear" w:color="auto" w:fill="E7E6E6" w:themeFill="background2"/>
+          </w:tcPr>
+          <w:p>
+            <w:pPr>
+              <w:rPr>
+                <w:b/>
+                <w:bCs/>
+              </w:rPr>
+            </w:pPr>
+            <w:r>
+              <w:rPr>
+                <w:b/>
+                <w:bCs/>
+              </w:rPr>
+              <w:t>Comparative Work:</w:t>
+            </w:r>
+          </w:p>
+          <w:p>
+            <w:pPr>
+              <w:rPr>
+                <w:b/>
+                <w:bCs/>
+              </w:rPr>
+            </w:pPr>
+            <w:hyperlink r:id="rId13" w:history="1">
+              <w:r>
+                <w:rPr>
+                  <w:rStyle w:val="Hyperlink"/>
+                  <w:b/>
+                  <w:bCs/>
+                </w:rPr>
+                <w:t>https://www.kaggle.com/code/vinayshaw/iris-species-100-accuracy-using-naive-bayes</w:t>
+              </w:r>
+            </w:hyperlink>
+          </w:p>
+        </w:tc>
+        <w:tc>
+          <w:tcPr>
+            <w:tcW w:w="6358" w:type="dxa"/>
+            <w:shd w:val="clear" w:color="auto" w:fill="E7E6E6" w:themeFill="background2"/>
+          </w:tcPr>
+          <w:p>
+            <w:pPr>
+              <w:rPr>
+                <w:b/>
+                <w:bCs/>
+              </w:rPr>
+            </w:pPr>
+            <w:proofErr w:type="spellStart"/>
+            <w:r>
+              <w:rPr>
+                <w:b/>
+                <w:bCs/>
+              </w:rPr>
+              <w:t>Cycon</w:t>
+            </w:r>
+            <w:proofErr w:type="spellEnd"/>
+            <w:r>
+              <w:rPr>
+                <w:b/>
+                <w:bCs/>
+              </w:rPr>
+              <w:t xml:space="preserve"> Work:</w:t>
+            </w:r>
+          </w:p>
+        </w:tc>
+      </w:tr>
+      <w:tr>
+        <w:tc>
+          <w:tcPr>
+            <w:tcW w:w="12563" w:type="dxa"/>
+            <w:gridSpan w:val="2"/>
+            <w:shd w:val="clear" w:color="auto" w:fill="E7E6E6" w:themeFill="background2"/>
+          </w:tcPr>
+          <w:p>
+            <w:pPr>
+              <w:rPr>
+                <w:b/>
+                <w:bCs/>
+              </w:rPr>
+            </w:pPr>
+            <w:r>
+              <w:rPr>
+                <w:b/>
+                <w:bCs/>
+              </w:rPr>
+              <w:t>Settings:</w:t>
+            </w:r>
+          </w:p>
+        </w:tc>
+      </w:tr>
+      <w:tr>
+        <w:tc>
+          <w:tcPr>
+            <w:tcW w:w="6205" w:type="dxa"/>
+          </w:tcPr>
+          <w:p>
+            <w:pPr>
+              <w:tabs>
+                <w:tab w:val="left" w:pos="3684"/>
+              </w:tabs>
+            </w:pPr>
+          </w:p>
+          <w:p>
+            <w:pPr>
+              <w:tabs>
+                <w:tab w:val="left" w:pos="3684"/>
+              </w:tabs>
+            </w:pPr>
+            <w:r>
+              <w:rPr>
+                <w:noProof/>
+                <w14:ligatures w14:val="none"/>
+              </w:rPr>
               <w:drawing>
-                <wp:inline distT="0" distB="0" distL="0" distR="0" wp14:anchorId="56297EF3" wp14:editId="3EE37387">
-                  <wp:extent cx="3504467" cy="1908751"/>
-                  <wp:effectExtent l="0" t="0" r="1270" b="0"/>
-                  <wp:docPr id="12" name="Picture 12"/>
+                <wp:inline distT="0" distB="0" distL="0" distR="0" wp14:anchorId="573CBDE8" wp14:editId="6502CDD4">
+                  <wp:extent cx="3817502" cy="2282828"/>
+                  <wp:effectExtent l="0" t="0" r="0" b="3175"/>
+                  <wp:docPr id="2" name="Picture 2"/>
                   <wp:cNvGraphicFramePr>
                     <a:graphicFrameLocks xmlns:a="http://schemas.openxmlformats.org/drawingml/2006/main" noChangeAspect="1"/>
                   </wp:cNvGraphicFramePr>
@@ -1108,7 +989,7 @@
                         <pic:spPr>
                           <a:xfrm>
                             <a:off x="0" y="0"/>
-                            <a:ext cx="3529033" cy="1922131"/>
+                            <a:ext cx="3855971" cy="2305832"/>
                           </a:xfrm>
                           <a:prstGeom prst="rect">
                             <a:avLst/>
@@ -1121,28 +1002,23 @@
               </w:drawing>
             </w:r>
           </w:p>
-          <w:p/>
-        </w:tc>
-        <w:tc>
-          <w:tcPr>
-            <w:tcW w:w="6358" w:type="dxa"/>
-          </w:tcPr>
-          <w:p>
-            <w:pPr>
-              <w:rPr>
-                <w:noProof/>
-              </w:rPr>
-            </w:pPr>
-            <w:r>
-              <w:rPr>
-                <w:noProof/>
-                <w14:ligatures w14:val="none"/>
-              </w:rPr>
+          <w:p>
+            <w:pPr>
+              <w:tabs>
+                <w:tab w:val="left" w:pos="3684"/>
+              </w:tabs>
+            </w:pPr>
+            <w:r>
+              <w:rPr>
+                <w:noProof/>
+                <w14:ligatures w14:val="none"/>
+              </w:rPr>
+              <w:lastRenderedPageBreak/>
               <w:drawing>
-                <wp:inline distT="0" distB="0" distL="0" distR="0" wp14:anchorId="3E596C88" wp14:editId="4E24D7E0">
-                  <wp:extent cx="3568212" cy="3994958"/>
+                <wp:inline distT="0" distB="0" distL="0" distR="0" wp14:anchorId="580195BE" wp14:editId="3B16C28C">
+                  <wp:extent cx="3836670" cy="3099518"/>
                   <wp:effectExtent l="0" t="0" r="0" b="5715"/>
-                  <wp:docPr id="11" name="Picture 11"/>
+                  <wp:docPr id="9" name="Picture 9"/>
                   <wp:cNvGraphicFramePr>
                     <a:graphicFrameLocks xmlns:a="http://schemas.openxmlformats.org/drawingml/2006/main" noChangeAspect="1"/>
                   </wp:cNvGraphicFramePr>
@@ -1162,7 +1038,7 @@
                         <pic:spPr>
                           <a:xfrm>
                             <a:off x="0" y="0"/>
-                            <a:ext cx="3578715" cy="4006718"/>
+                            <a:ext cx="3865685" cy="3122959"/>
                           </a:xfrm>
                           <a:prstGeom prst="rect">
                             <a:avLst/>
@@ -1176,260 +1052,74 @@
             </w:r>
           </w:p>
         </w:tc>
-      </w:tr>
-      <w:tr>
-        <w:tc>
-          <w:tcPr>
-            <w:tcW w:w="12563" w:type="dxa"/>
-            <w:gridSpan w:val="2"/>
-            <w:shd w:val="clear" w:color="auto" w:fill="E7E6E6" w:themeFill="background2"/>
-          </w:tcPr>
-          <w:p>
-            <w:pPr>
-              <w:rPr>
-                <w:b/>
-                <w:bCs/>
-              </w:rPr>
-            </w:pPr>
-            <w:r>
-              <w:rPr>
-                <w:b/>
-                <w:bCs/>
-              </w:rPr>
-              <w:t>Any Additional Information:</w:t>
-            </w:r>
-          </w:p>
-        </w:tc>
-      </w:tr>
-      <w:tr>
-        <w:tc>
-          <w:tcPr>
-            <w:tcW w:w="12563" w:type="dxa"/>
-            <w:gridSpan w:val="2"/>
-          </w:tcPr>
-          <w:p/>
-        </w:tc>
-      </w:tr>
-    </w:tbl>
-    <w:p>
-      <w:r>
-        <w:t>Iris.csv</w:t>
-      </w:r>
-    </w:p>
-    <w:p/>
-    <w:p/>
-    <w:p/>
-    <w:p/>
-    <w:p/>
-    <w:p/>
-    <w:tbl>
-      <w:tblPr>
-        <w:tblStyle w:val="TableGrid"/>
-        <w:tblpPr w:leftFromText="180" w:rightFromText="180" w:vertAnchor="text" w:horzAnchor="margin" w:tblpY="672"/>
-        <w:tblW w:w="12331" w:type="dxa"/>
-        <w:tblLook w:val="04A0" w:firstRow="1" w:lastRow="0" w:firstColumn="1" w:lastColumn="0" w:noHBand="0" w:noVBand="1"/>
-      </w:tblPr>
-      <w:tblGrid>
-        <w:gridCol w:w="5826"/>
-        <w:gridCol w:w="6505"/>
-      </w:tblGrid>
-      <w:tr>
-        <w:tc>
-          <w:tcPr>
-            <w:tcW w:w="12331" w:type="dxa"/>
-            <w:gridSpan w:val="2"/>
-            <w:shd w:val="clear" w:color="auto" w:fill="E7E6E6" w:themeFill="background2"/>
-          </w:tcPr>
-          <w:p>
-            <w:pPr>
-              <w:rPr>
-                <w:b/>
-                <w:bCs/>
-              </w:rPr>
-            </w:pPr>
-            <w:r>
-              <w:rPr>
-                <w:b/>
-                <w:bCs/>
-              </w:rPr>
-              <w:t>Dataset:</w:t>
-            </w:r>
-          </w:p>
-        </w:tc>
-      </w:tr>
-      <w:tr>
-        <w:tc>
-          <w:tcPr>
-            <w:tcW w:w="12331" w:type="dxa"/>
-            <w:gridSpan w:val="2"/>
-          </w:tcPr>
-          <w:p>
-            <w:r>
-              <w:t xml:space="preserve">Name - </w:t>
-            </w:r>
-            <w:r>
-              <w:t>framingham.csv</w:t>
-            </w:r>
-          </w:p>
-          <w:p>
-            <w:pPr>
-              <w:pStyle w:val="HTMLPreformatted"/>
-              <w:wordWrap w:val="0"/>
-              <w:textAlignment w:val="baseline"/>
-              <w:rPr>
-                <w:rFonts w:ascii="Consolas" w:hAnsi="Consolas"/>
-                <w:color w:val="3C4043"/>
-                <w:sz w:val="21"/>
-                <w:szCs w:val="21"/>
-              </w:rPr>
-            </w:pPr>
-            <w:r>
-              <w:t xml:space="preserve">Shape: </w:t>
-            </w:r>
-            <w:r>
-              <w:rPr>
-                <w:rFonts w:ascii="Consolas" w:hAnsi="Consolas"/>
-                <w:color w:val="3C4043"/>
-                <w:sz w:val="21"/>
-                <w:szCs w:val="21"/>
-              </w:rPr>
-              <w:t>(4238, 16)</w:t>
-            </w:r>
-          </w:p>
-          <w:p>
-            <w:r>
-              <w:t xml:space="preserve">Classes:  </w:t>
-            </w:r>
-            <w:proofErr w:type="spellStart"/>
-            <w:r>
-              <w:t>TenYearCHD</w:t>
-            </w:r>
-            <w:proofErr w:type="spellEnd"/>
-          </w:p>
-          <w:p>
-            <w:r>
-              <w:t xml:space="preserve">Purpose:  </w:t>
-            </w:r>
-            <w:r>
-              <w:t xml:space="preserve">Predict </w:t>
-            </w:r>
-            <w:proofErr w:type="spellStart"/>
-            <w:r>
-              <w:t>TenYearCHD</w:t>
-            </w:r>
-            <w:proofErr w:type="spellEnd"/>
-          </w:p>
-        </w:tc>
-      </w:tr>
-      <w:tr>
-        <w:tc>
-          <w:tcPr>
-            <w:tcW w:w="5785" w:type="dxa"/>
-            <w:shd w:val="clear" w:color="auto" w:fill="E7E6E6" w:themeFill="background2"/>
-          </w:tcPr>
-          <w:p>
-            <w:pPr>
-              <w:rPr>
-                <w:b/>
-                <w:bCs/>
-              </w:rPr>
-            </w:pPr>
-            <w:r>
-              <w:rPr>
-                <w:b/>
-                <w:bCs/>
-              </w:rPr>
-              <w:t>Comparative Work:</w:t>
-            </w:r>
-          </w:p>
-          <w:p>
-            <w:pPr>
-              <w:rPr>
-                <w:b/>
-                <w:bCs/>
-              </w:rPr>
-            </w:pPr>
-            <w:r>
-              <w:rPr>
-                <w:b/>
-                <w:bCs/>
-              </w:rPr>
-              <w:t>https://www.kaggle.com/code/bhumitdevni/logistic-regression-86-accuracy/notebook</w:t>
-            </w:r>
-          </w:p>
-        </w:tc>
-        <w:tc>
-          <w:tcPr>
-            <w:tcW w:w="6546" w:type="dxa"/>
-            <w:shd w:val="clear" w:color="auto" w:fill="E7E6E6" w:themeFill="background2"/>
-          </w:tcPr>
-          <w:p>
-            <w:pPr>
-              <w:rPr>
-                <w:b/>
-                <w:bCs/>
-              </w:rPr>
-            </w:pPr>
-            <w:proofErr w:type="spellStart"/>
-            <w:r>
-              <w:rPr>
-                <w:b/>
-                <w:bCs/>
-              </w:rPr>
-              <w:t>Cycon</w:t>
-            </w:r>
-            <w:proofErr w:type="spellEnd"/>
-            <w:r>
-              <w:rPr>
-                <w:b/>
-                <w:bCs/>
-              </w:rPr>
-              <w:t xml:space="preserve"> Work:</w:t>
-            </w:r>
-          </w:p>
-        </w:tc>
-      </w:tr>
-      <w:tr>
-        <w:tc>
-          <w:tcPr>
-            <w:tcW w:w="12331" w:type="dxa"/>
-            <w:gridSpan w:val="2"/>
-            <w:shd w:val="clear" w:color="auto" w:fill="E7E6E6" w:themeFill="background2"/>
-          </w:tcPr>
-          <w:p>
-            <w:pPr>
-              <w:rPr>
-                <w:b/>
-                <w:bCs/>
-              </w:rPr>
-            </w:pPr>
-            <w:r>
-              <w:rPr>
-                <w:b/>
-                <w:bCs/>
-              </w:rPr>
-              <w:t>Settings:</w:t>
-            </w:r>
-          </w:p>
-        </w:tc>
-      </w:tr>
-      <w:tr>
-        <w:tc>
-          <w:tcPr>
-            <w:tcW w:w="5665" w:type="dxa"/>
-          </w:tcPr>
-          <w:p>
-            <w:pPr>
-              <w:tabs>
-                <w:tab w:val="left" w:pos="3684"/>
-              </w:tabs>
-            </w:pPr>
-          </w:p>
-          <w:p>
-            <w:pPr>
-              <w:tabs>
-                <w:tab w:val="left" w:pos="3684"/>
-              </w:tabs>
+        <w:tc>
+          <w:tcPr>
+            <w:tcW w:w="6358" w:type="dxa"/>
+          </w:tcPr>
+          <w:p>
+            <w:pPr>
+              <w:rPr>
+                <w:noProof/>
+              </w:rPr>
+            </w:pPr>
+          </w:p>
+          <w:p>
+            <w:pPr>
+              <w:rPr>
+                <w:noProof/>
+                <w14:ligatures w14:val="none"/>
+              </w:rPr>
+            </w:pPr>
+            <w:r>
+              <w:rPr>
+                <w:noProof/>
+              </w:rPr>
+              <w:t xml:space="preserve"> </w:t>
+            </w:r>
+            <w:r>
+              <w:rPr>
+                <w:noProof/>
+                <w14:ligatures w14:val="none"/>
+              </w:rPr>
+              <w:t xml:space="preserve">  </w:t>
+            </w:r>
+          </w:p>
+          <w:p>
+            <w:pPr>
+              <w:rPr>
+                <w:noProof/>
+                <w14:ligatures w14:val="none"/>
+              </w:rPr>
+            </w:pPr>
+            <w:r>
+              <w:rPr>
+                <w:noProof/>
+                <w14:ligatures w14:val="none"/>
+              </w:rPr>
+              <w:t xml:space="preserve">All values are set to default, therefore equals </w:t>
+            </w:r>
+          </w:p>
+          <w:p>
+            <w:pPr>
+              <w:rPr>
+                <w:noProof/>
+                <w14:ligatures w14:val="none"/>
+              </w:rPr>
+            </w:pPr>
+            <w:r>
+              <w:rPr>
+                <w:noProof/>
+                <w14:ligatures w14:val="none"/>
+              </w:rPr>
+              <w:t>logreg.fit(X_train, y_train)</w:t>
+            </w:r>
+          </w:p>
+          <w:p>
+            <w:pPr>
+              <w:rPr>
+                <w:noProof/>
+                <w14:ligatures w14:val="none"/>
+              </w:rPr>
             </w:pPr>
             <w:r>
               <w:rPr>
@@ -1437,10 +1127,10 @@
                 <w14:ligatures w14:val="none"/>
               </w:rPr>
               <w:drawing>
-                <wp:inline distT="0" distB="0" distL="0" distR="0" wp14:anchorId="7AA44BCF" wp14:editId="1076DA86">
-                  <wp:extent cx="3558540" cy="320899"/>
-                  <wp:effectExtent l="0" t="0" r="3810" b="3175"/>
-                  <wp:docPr id="13" name="Picture 13"/>
+                <wp:inline distT="0" distB="0" distL="0" distR="0" wp14:anchorId="3998F0DC" wp14:editId="2D8E2B16">
+                  <wp:extent cx="3361635" cy="1428750"/>
+                  <wp:effectExtent l="0" t="0" r="0" b="0"/>
+                  <wp:docPr id="6" name="Picture 6"/>
                   <wp:cNvGraphicFramePr>
                     <a:graphicFrameLocks xmlns:a="http://schemas.openxmlformats.org/drawingml/2006/main" noChangeAspect="1"/>
                   </wp:cNvGraphicFramePr>
@@ -1460,7 +1150,7 @@
                         <pic:spPr>
                           <a:xfrm>
                             <a:off x="0" y="0"/>
-                            <a:ext cx="4018345" cy="362363"/>
+                            <a:ext cx="3602573" cy="1531152"/>
                           </a:xfrm>
                           <a:prstGeom prst="rect">
                             <a:avLst/>
@@ -1475,27 +1165,22 @@
           </w:p>
           <w:p>
             <w:pPr>
-              <w:tabs>
-                <w:tab w:val="left" w:pos="3684"/>
-              </w:tabs>
-            </w:pPr>
-          </w:p>
-          <w:p>
-            <w:pPr>
-              <w:tabs>
-                <w:tab w:val="left" w:pos="3684"/>
-              </w:tabs>
-            </w:pPr>
-            <w:r>
-              <w:rPr>
-                <w:noProof/>
-                <w14:ligatures w14:val="none"/>
-              </w:rPr>
+              <w:rPr>
+                <w:noProof/>
+                <w14:ligatures w14:val="none"/>
+              </w:rPr>
+            </w:pPr>
+            <w:r>
+              <w:rPr>
+                <w:noProof/>
+                <w14:ligatures w14:val="none"/>
+              </w:rPr>
+              <w:lastRenderedPageBreak/>
               <w:drawing>
-                <wp:inline distT="0" distB="0" distL="0" distR="0" wp14:anchorId="088F6186" wp14:editId="48ACA860">
-                  <wp:extent cx="3520440" cy="2522189"/>
-                  <wp:effectExtent l="0" t="0" r="3810" b="0"/>
-                  <wp:docPr id="15" name="Picture 15"/>
+                <wp:inline distT="0" distB="0" distL="0" distR="0" wp14:anchorId="7093D283" wp14:editId="5BAA673C">
+                  <wp:extent cx="3492744" cy="2618448"/>
+                  <wp:effectExtent l="0" t="0" r="0" b="0"/>
+                  <wp:docPr id="10" name="Picture 10"/>
                   <wp:cNvGraphicFramePr>
                     <a:graphicFrameLocks xmlns:a="http://schemas.openxmlformats.org/drawingml/2006/main" noChangeAspect="1"/>
                   </wp:cNvGraphicFramePr>
@@ -1515,7 +1200,7 @@
                         <pic:spPr>
                           <a:xfrm>
                             <a:off x="0" y="0"/>
-                            <a:ext cx="3563833" cy="2553277"/>
+                            <a:ext cx="3508908" cy="2630566"/>
                           </a:xfrm>
                           <a:prstGeom prst="rect">
                             <a:avLst/>
@@ -1528,48 +1213,52 @@
               </w:drawing>
             </w:r>
           </w:p>
-        </w:tc>
-        <w:tc>
-          <w:tcPr>
-            <w:tcW w:w="6666" w:type="dxa"/>
-          </w:tcPr>
-          <w:p>
-            <w:pPr>
-              <w:rPr>
-                <w:noProof/>
-              </w:rPr>
-            </w:pPr>
-          </w:p>
-          <w:p>
-            <w:pPr>
-              <w:rPr>
-                <w:noProof/>
-                <w14:ligatures w14:val="none"/>
-              </w:rPr>
-            </w:pPr>
-            <w:r>
-              <w:rPr>
-                <w:noProof/>
-              </w:rPr>
-              <w:t xml:space="preserve"> </w:t>
-            </w:r>
-            <w:r>
-              <w:rPr>
-                <w:noProof/>
-                <w14:ligatures w14:val="none"/>
-              </w:rPr>
-              <w:t xml:space="preserve">  </w:t>
-            </w:r>
+          <w:p/>
+        </w:tc>
+      </w:tr>
+      <w:tr>
+        <w:tc>
+          <w:tcPr>
+            <w:tcW w:w="12563" w:type="dxa"/>
+            <w:gridSpan w:val="2"/>
+            <w:shd w:val="clear" w:color="auto" w:fill="E7E6E6" w:themeFill="background2"/>
+          </w:tcPr>
+          <w:p>
+            <w:pPr>
+              <w:rPr>
+                <w:b/>
+                <w:bCs/>
+                <w:noProof/>
+              </w:rPr>
+            </w:pPr>
+            <w:r>
+              <w:rPr>
+                <w:b/>
+                <w:bCs/>
+                <w:noProof/>
+              </w:rPr>
+              <w:lastRenderedPageBreak/>
+              <w:t>Results:</w:t>
+            </w:r>
+          </w:p>
+        </w:tc>
+      </w:tr>
+      <w:tr>
+        <w:tc>
+          <w:tcPr>
+            <w:tcW w:w="6205" w:type="dxa"/>
+          </w:tcPr>
+          <w:p>
             <w:r>
               <w:rPr>
                 <w:noProof/>
                 <w14:ligatures w14:val="none"/>
               </w:rPr>
               <w:drawing>
-                <wp:inline distT="0" distB="0" distL="0" distR="0" wp14:anchorId="60402E3E" wp14:editId="20DB2EBD">
-                  <wp:extent cx="3503930" cy="2035736"/>
-                  <wp:effectExtent l="0" t="0" r="1270" b="3175"/>
-                  <wp:docPr id="14" name="Picture 14"/>
+                <wp:inline distT="0" distB="0" distL="0" distR="0" wp14:anchorId="56297EF3" wp14:editId="3EE37387">
+                  <wp:extent cx="3504467" cy="1908751"/>
+                  <wp:effectExtent l="0" t="0" r="1270" b="0"/>
+                  <wp:docPr id="12" name="Picture 12"/>
                   <wp:cNvGraphicFramePr>
                     <a:graphicFrameLocks xmlns:a="http://schemas.openxmlformats.org/drawingml/2006/main" noChangeAspect="1"/>
                   </wp:cNvGraphicFramePr>
@@ -1589,7 +1278,7 @@
                         <pic:spPr>
                           <a:xfrm>
                             <a:off x="0" y="0"/>
-                            <a:ext cx="3595751" cy="2089083"/>
+                            <a:ext cx="3529033" cy="1922131"/>
                           </a:xfrm>
                           <a:prstGeom prst="rect">
                             <a:avLst/>
@@ -1603,55 +1292,27 @@
             </w:r>
           </w:p>
           <w:p/>
-          <w:p/>
-          <w:p/>
-          <w:p/>
-        </w:tc>
-      </w:tr>
-      <w:tr>
-        <w:tc>
-          <w:tcPr>
-            <w:tcW w:w="12331" w:type="dxa"/>
-            <w:gridSpan w:val="2"/>
-            <w:shd w:val="clear" w:color="auto" w:fill="E7E6E6" w:themeFill="background2"/>
-          </w:tcPr>
-          <w:p>
-            <w:pPr>
-              <w:rPr>
-                <w:b/>
-                <w:bCs/>
-                <w:noProof/>
-              </w:rPr>
-            </w:pPr>
-            <w:r>
-              <w:rPr>
-                <w:b/>
-                <w:bCs/>
-                <w:noProof/>
-              </w:rPr>
-              <w:lastRenderedPageBreak/>
-              <w:t>Results:</w:t>
-            </w:r>
-          </w:p>
-        </w:tc>
-      </w:tr>
-      <w:tr>
-        <w:tc>
-          <w:tcPr>
-            <w:tcW w:w="5785" w:type="dxa"/>
-          </w:tcPr>
-          <w:p/>
-          <w:p>
+        </w:tc>
+        <w:tc>
+          <w:tcPr>
+            <w:tcW w:w="6358" w:type="dxa"/>
+          </w:tcPr>
+          <w:p>
+            <w:pPr>
+              <w:rPr>
+                <w:noProof/>
+              </w:rPr>
+            </w:pPr>
             <w:r>
               <w:rPr>
                 <w:noProof/>
                 <w14:ligatures w14:val="none"/>
               </w:rPr>
               <w:drawing>
-                <wp:inline distT="0" distB="0" distL="0" distR="0" wp14:anchorId="37424ED4" wp14:editId="05D6F276">
-                  <wp:extent cx="3493770" cy="2443528"/>
-                  <wp:effectExtent l="0" t="0" r="0" b="0"/>
-                  <wp:docPr id="16" name="Picture 16"/>
+                <wp:inline distT="0" distB="0" distL="0" distR="0" wp14:anchorId="3E596C88" wp14:editId="4E24D7E0">
+                  <wp:extent cx="3568212" cy="3994958"/>
+                  <wp:effectExtent l="0" t="0" r="0" b="5715"/>
+                  <wp:docPr id="11" name="Picture 11"/>
                   <wp:cNvGraphicFramePr>
                     <a:graphicFrameLocks xmlns:a="http://schemas.openxmlformats.org/drawingml/2006/main" noChangeAspect="1"/>
                   </wp:cNvGraphicFramePr>
@@ -1671,7 +1332,7 @@
                         <pic:spPr>
                           <a:xfrm>
                             <a:off x="0" y="0"/>
-                            <a:ext cx="3530076" cy="2468920"/>
+                            <a:ext cx="3578715" cy="4006718"/>
                           </a:xfrm>
                           <a:prstGeom prst="rect">
                             <a:avLst/>
@@ -1685,15 +1346,272 @@
             </w:r>
           </w:p>
         </w:tc>
+      </w:tr>
+      <w:tr>
+        <w:tc>
+          <w:tcPr>
+            <w:tcW w:w="12563" w:type="dxa"/>
+            <w:gridSpan w:val="2"/>
+            <w:shd w:val="clear" w:color="auto" w:fill="E7E6E6" w:themeFill="background2"/>
+          </w:tcPr>
+          <w:p>
+            <w:pPr>
+              <w:rPr>
+                <w:b/>
+                <w:bCs/>
+              </w:rPr>
+            </w:pPr>
+            <w:r>
+              <w:rPr>
+                <w:b/>
+                <w:bCs/>
+              </w:rPr>
+              <w:lastRenderedPageBreak/>
+              <w:t>Any Additional Information:</w:t>
+            </w:r>
+          </w:p>
+        </w:tc>
+      </w:tr>
+      <w:tr>
+        <w:tc>
+          <w:tcPr>
+            <w:tcW w:w="12563" w:type="dxa"/>
+            <w:gridSpan w:val="2"/>
+          </w:tcPr>
+          <w:p/>
+        </w:tc>
+      </w:tr>
+    </w:tbl>
+    <w:p/>
+    <w:p/>
+    <w:p>
+      <w:r>
+        <w:t>Tests/</w:t>
+      </w:r>
+      <w:proofErr w:type="spellStart"/>
+      <w:r>
+        <w:t>sampleCSV_MLA_Classification</w:t>
+      </w:r>
+      <w:proofErr w:type="spellEnd"/>
+      <w:r>
+        <w:t>/</w:t>
+      </w:r>
+      <w:r>
+        <w:t>Iris.csv</w:t>
+      </w:r>
+    </w:p>
+    <w:p/>
+    <w:p/>
+    <w:p/>
+    <w:p/>
+    <w:tbl>
+      <w:tblPr>
+        <w:tblStyle w:val="TableGrid"/>
+        <w:tblpPr w:leftFromText="180" w:rightFromText="180" w:vertAnchor="text" w:horzAnchor="margin" w:tblpY="672"/>
+        <w:tblW w:w="12331" w:type="dxa"/>
+        <w:tblLook w:val="04A0" w:firstRow="1" w:lastRow="0" w:firstColumn="1" w:lastColumn="0" w:noHBand="0" w:noVBand="1"/>
+      </w:tblPr>
+      <w:tblGrid>
+        <w:gridCol w:w="5826"/>
+        <w:gridCol w:w="6505"/>
+      </w:tblGrid>
+      <w:tr>
+        <w:tc>
+          <w:tcPr>
+            <w:tcW w:w="12331" w:type="dxa"/>
+            <w:gridSpan w:val="2"/>
+            <w:shd w:val="clear" w:color="auto" w:fill="E7E6E6" w:themeFill="background2"/>
+          </w:tcPr>
+          <w:p>
+            <w:pPr>
+              <w:rPr>
+                <w:b/>
+                <w:bCs/>
+              </w:rPr>
+            </w:pPr>
+            <w:r>
+              <w:rPr>
+                <w:b/>
+                <w:bCs/>
+              </w:rPr>
+              <w:t>Dataset:</w:t>
+            </w:r>
+          </w:p>
+        </w:tc>
+      </w:tr>
+      <w:tr>
+        <w:tc>
+          <w:tcPr>
+            <w:tcW w:w="12331" w:type="dxa"/>
+            <w:gridSpan w:val="2"/>
+          </w:tcPr>
+          <w:p>
+            <w:r>
+              <w:t xml:space="preserve">Name - </w:t>
+            </w:r>
+            <w:r>
+              <w:t>framingham.csv</w:t>
+            </w:r>
+          </w:p>
+          <w:p>
+            <w:pPr>
+              <w:pStyle w:val="HTMLPreformatted"/>
+              <w:wordWrap w:val="0"/>
+              <w:textAlignment w:val="baseline"/>
+              <w:rPr>
+                <w:rFonts w:ascii="Consolas" w:hAnsi="Consolas"/>
+                <w:color w:val="3C4043"/>
+                <w:sz w:val="21"/>
+                <w:szCs w:val="21"/>
+              </w:rPr>
+            </w:pPr>
+            <w:r>
+              <w:t xml:space="preserve">Shape: </w:t>
+            </w:r>
+            <w:r>
+              <w:rPr>
+                <w:rFonts w:ascii="Consolas" w:hAnsi="Consolas"/>
+                <w:color w:val="3C4043"/>
+                <w:sz w:val="21"/>
+                <w:szCs w:val="21"/>
+              </w:rPr>
+              <w:t>(4238, 16)</w:t>
+            </w:r>
+          </w:p>
+          <w:p>
+            <w:r>
+              <w:t xml:space="preserve">Classes:  </w:t>
+            </w:r>
+            <w:proofErr w:type="spellStart"/>
+            <w:r>
+              <w:t>TenYearCHD</w:t>
+            </w:r>
+            <w:proofErr w:type="spellEnd"/>
+          </w:p>
+          <w:p>
+            <w:r>
+              <w:t xml:space="preserve">Purpose:  </w:t>
+            </w:r>
+            <w:r>
+              <w:t xml:space="preserve">Predict </w:t>
+            </w:r>
+            <w:proofErr w:type="spellStart"/>
+            <w:r>
+              <w:t>TenYearCHD</w:t>
+            </w:r>
+            <w:proofErr w:type="spellEnd"/>
+          </w:p>
+        </w:tc>
+      </w:tr>
+      <w:tr>
+        <w:tc>
+          <w:tcPr>
+            <w:tcW w:w="5785" w:type="dxa"/>
+            <w:shd w:val="clear" w:color="auto" w:fill="E7E6E6" w:themeFill="background2"/>
+          </w:tcPr>
+          <w:p>
+            <w:pPr>
+              <w:rPr>
+                <w:b/>
+                <w:bCs/>
+              </w:rPr>
+            </w:pPr>
+            <w:r>
+              <w:rPr>
+                <w:b/>
+                <w:bCs/>
+              </w:rPr>
+              <w:t>Comparative Work:</w:t>
+            </w:r>
+          </w:p>
+          <w:p>
+            <w:pPr>
+              <w:rPr>
+                <w:b/>
+                <w:bCs/>
+              </w:rPr>
+            </w:pPr>
+            <w:r>
+              <w:rPr>
+                <w:b/>
+                <w:bCs/>
+              </w:rPr>
+              <w:t>https://www.kaggle.com/code/bhumitdevni/logistic-regression-86-accuracy/notebook</w:t>
+            </w:r>
+          </w:p>
+        </w:tc>
         <w:tc>
           <w:tcPr>
             <w:tcW w:w="6546" w:type="dxa"/>
-          </w:tcPr>
-          <w:p>
-            <w:pPr>
-              <w:rPr>
-                <w:noProof/>
-              </w:rPr>
+            <w:shd w:val="clear" w:color="auto" w:fill="E7E6E6" w:themeFill="background2"/>
+          </w:tcPr>
+          <w:p>
+            <w:pPr>
+              <w:rPr>
+                <w:b/>
+                <w:bCs/>
+              </w:rPr>
+            </w:pPr>
+            <w:proofErr w:type="spellStart"/>
+            <w:r>
+              <w:rPr>
+                <w:b/>
+                <w:bCs/>
+              </w:rPr>
+              <w:t>Cycon</w:t>
+            </w:r>
+            <w:proofErr w:type="spellEnd"/>
+            <w:r>
+              <w:rPr>
+                <w:b/>
+                <w:bCs/>
+              </w:rPr>
+              <w:t xml:space="preserve"> Work:</w:t>
+            </w:r>
+          </w:p>
+        </w:tc>
+      </w:tr>
+      <w:tr>
+        <w:tc>
+          <w:tcPr>
+            <w:tcW w:w="12331" w:type="dxa"/>
+            <w:gridSpan w:val="2"/>
+            <w:shd w:val="clear" w:color="auto" w:fill="E7E6E6" w:themeFill="background2"/>
+          </w:tcPr>
+          <w:p>
+            <w:pPr>
+              <w:rPr>
+                <w:b/>
+                <w:bCs/>
+              </w:rPr>
+            </w:pPr>
+            <w:r>
+              <w:rPr>
+                <w:b/>
+                <w:bCs/>
+              </w:rPr>
+              <w:t>Settings:</w:t>
+            </w:r>
+          </w:p>
+        </w:tc>
+      </w:tr>
+      <w:tr>
+        <w:tc>
+          <w:tcPr>
+            <w:tcW w:w="5665" w:type="dxa"/>
+          </w:tcPr>
+          <w:p>
+            <w:pPr>
+              <w:tabs>
+                <w:tab w:val="left" w:pos="3684"/>
+              </w:tabs>
+            </w:pPr>
+          </w:p>
+          <w:p>
+            <w:pPr>
+              <w:tabs>
+                <w:tab w:val="left" w:pos="3684"/>
+              </w:tabs>
             </w:pPr>
             <w:r>
               <w:rPr>
@@ -1701,10 +1619,10 @@
                 <w14:ligatures w14:val="none"/>
               </w:rPr>
               <w:drawing>
-                <wp:inline distT="0" distB="0" distL="0" distR="0" wp14:anchorId="3F48736B" wp14:editId="5980B686">
-                  <wp:extent cx="3377565" cy="3508339"/>
-                  <wp:effectExtent l="0" t="0" r="0" b="0"/>
-                  <wp:docPr id="17" name="Picture 17"/>
+                <wp:inline distT="0" distB="0" distL="0" distR="0" wp14:anchorId="7AA44BCF" wp14:editId="1076DA86">
+                  <wp:extent cx="3558540" cy="320899"/>
+                  <wp:effectExtent l="0" t="0" r="3810" b="3175"/>
+                  <wp:docPr id="13" name="Picture 13"/>
                   <wp:cNvGraphicFramePr>
                     <a:graphicFrameLocks xmlns:a="http://schemas.openxmlformats.org/drawingml/2006/main" noChangeAspect="1"/>
                   </wp:cNvGraphicFramePr>
@@ -1724,6 +1642,327 @@
                         <pic:spPr>
                           <a:xfrm>
                             <a:off x="0" y="0"/>
+                            <a:ext cx="4018345" cy="362363"/>
+                          </a:xfrm>
+                          <a:prstGeom prst="rect">
+                            <a:avLst/>
+                          </a:prstGeom>
+                        </pic:spPr>
+                      </pic:pic>
+                    </a:graphicData>
+                  </a:graphic>
+                </wp:inline>
+              </w:drawing>
+            </w:r>
+          </w:p>
+          <w:p>
+            <w:pPr>
+              <w:tabs>
+                <w:tab w:val="left" w:pos="3684"/>
+              </w:tabs>
+            </w:pPr>
+          </w:p>
+          <w:p>
+            <w:pPr>
+              <w:tabs>
+                <w:tab w:val="left" w:pos="3684"/>
+              </w:tabs>
+            </w:pPr>
+            <w:r>
+              <w:rPr>
+                <w:noProof/>
+                <w14:ligatures w14:val="none"/>
+              </w:rPr>
+              <w:drawing>
+                <wp:inline distT="0" distB="0" distL="0" distR="0" wp14:anchorId="088F6186" wp14:editId="48ACA860">
+                  <wp:extent cx="3520440" cy="2522189"/>
+                  <wp:effectExtent l="0" t="0" r="3810" b="0"/>
+                  <wp:docPr id="15" name="Picture 15"/>
+                  <wp:cNvGraphicFramePr>
+                    <a:graphicFrameLocks xmlns:a="http://schemas.openxmlformats.org/drawingml/2006/main" noChangeAspect="1"/>
+                  </wp:cNvGraphicFramePr>
+                  <a:graphic xmlns:a="http://schemas.openxmlformats.org/drawingml/2006/main">
+                    <a:graphicData uri="http://schemas.openxmlformats.org/drawingml/2006/picture">
+                      <pic:pic xmlns:pic="http://schemas.openxmlformats.org/drawingml/2006/picture">
+                        <pic:nvPicPr>
+                          <pic:cNvPr id="1" name=""/>
+                          <pic:cNvPicPr/>
+                        </pic:nvPicPr>
+                        <pic:blipFill>
+                          <a:blip r:embed="rId21"/>
+                          <a:stretch>
+                            <a:fillRect/>
+                          </a:stretch>
+                        </pic:blipFill>
+                        <pic:spPr>
+                          <a:xfrm>
+                            <a:off x="0" y="0"/>
+                            <a:ext cx="3563833" cy="2553277"/>
+                          </a:xfrm>
+                          <a:prstGeom prst="rect">
+                            <a:avLst/>
+                          </a:prstGeom>
+                        </pic:spPr>
+                      </pic:pic>
+                    </a:graphicData>
+                  </a:graphic>
+                </wp:inline>
+              </w:drawing>
+            </w:r>
+          </w:p>
+        </w:tc>
+        <w:tc>
+          <w:tcPr>
+            <w:tcW w:w="6666" w:type="dxa"/>
+          </w:tcPr>
+          <w:p>
+            <w:pPr>
+              <w:rPr>
+                <w:noProof/>
+              </w:rPr>
+            </w:pPr>
+          </w:p>
+          <w:p>
+            <w:pPr>
+              <w:rPr>
+                <w:noProof/>
+                <w14:ligatures w14:val="none"/>
+              </w:rPr>
+            </w:pPr>
+            <w:r>
+              <w:rPr>
+                <w:noProof/>
+              </w:rPr>
+              <w:t xml:space="preserve"> </w:t>
+            </w:r>
+            <w:r>
+              <w:rPr>
+                <w:noProof/>
+                <w14:ligatures w14:val="none"/>
+              </w:rPr>
+              <w:t xml:space="preserve">  </w:t>
+            </w:r>
+            <w:r>
+              <w:rPr>
+                <w:noProof/>
+                <w14:ligatures w14:val="none"/>
+              </w:rPr>
+              <w:drawing>
+                <wp:inline distT="0" distB="0" distL="0" distR="0" wp14:anchorId="60402E3E" wp14:editId="20DB2EBD">
+                  <wp:extent cx="3503930" cy="2035736"/>
+                  <wp:effectExtent l="0" t="0" r="1270" b="3175"/>
+                  <wp:docPr id="14" name="Picture 14"/>
+                  <wp:cNvGraphicFramePr>
+                    <a:graphicFrameLocks xmlns:a="http://schemas.openxmlformats.org/drawingml/2006/main" noChangeAspect="1"/>
+                  </wp:cNvGraphicFramePr>
+                  <a:graphic xmlns:a="http://schemas.openxmlformats.org/drawingml/2006/main">
+                    <a:graphicData uri="http://schemas.openxmlformats.org/drawingml/2006/picture">
+                      <pic:pic xmlns:pic="http://schemas.openxmlformats.org/drawingml/2006/picture">
+                        <pic:nvPicPr>
+                          <pic:cNvPr id="1" name=""/>
+                          <pic:cNvPicPr/>
+                        </pic:nvPicPr>
+                        <pic:blipFill>
+                          <a:blip r:embed="rId22"/>
+                          <a:stretch>
+                            <a:fillRect/>
+                          </a:stretch>
+                        </pic:blipFill>
+                        <pic:spPr>
+                          <a:xfrm>
+                            <a:off x="0" y="0"/>
+                            <a:ext cx="3595751" cy="2089083"/>
+                          </a:xfrm>
+                          <a:prstGeom prst="rect">
+                            <a:avLst/>
+                          </a:prstGeom>
+                        </pic:spPr>
+                      </pic:pic>
+                    </a:graphicData>
+                  </a:graphic>
+                </wp:inline>
+              </w:drawing>
+            </w:r>
+          </w:p>
+          <w:p/>
+          <w:p/>
+          <w:p/>
+          <w:p/>
+          <w:p/>
+        </w:tc>
+      </w:tr>
+      <w:tr>
+        <w:tc>
+          <w:tcPr>
+            <w:tcW w:w="12331" w:type="dxa"/>
+            <w:gridSpan w:val="2"/>
+            <w:shd w:val="clear" w:color="auto" w:fill="E7E6E6" w:themeFill="background2"/>
+          </w:tcPr>
+          <w:p>
+            <w:pPr>
+              <w:rPr>
+                <w:b/>
+                <w:bCs/>
+                <w:noProof/>
+              </w:rPr>
+            </w:pPr>
+            <w:r>
+              <w:rPr>
+                <w:b/>
+                <w:bCs/>
+                <w:noProof/>
+              </w:rPr>
+              <w:lastRenderedPageBreak/>
+              <w:t>Results:</w:t>
+            </w:r>
+          </w:p>
+        </w:tc>
+      </w:tr>
+      <w:tr>
+        <w:tc>
+          <w:tcPr>
+            <w:tcW w:w="5785" w:type="dxa"/>
+          </w:tcPr>
+          <w:p/>
+          <w:p>
+            <w:r>
+              <w:rPr>
+                <w:noProof/>
+                <w14:ligatures w14:val="none"/>
+              </w:rPr>
+              <w:drawing>
+                <wp:inline distT="0" distB="0" distL="0" distR="0" wp14:anchorId="37424ED4" wp14:editId="05D6F276">
+                  <wp:extent cx="3493770" cy="2443528"/>
+                  <wp:effectExtent l="0" t="0" r="0" b="0"/>
+                  <wp:docPr id="16" name="Picture 16"/>
+                  <wp:cNvGraphicFramePr>
+                    <a:graphicFrameLocks xmlns:a="http://schemas.openxmlformats.org/drawingml/2006/main" noChangeAspect="1"/>
+                  </wp:cNvGraphicFramePr>
+                  <a:graphic xmlns:a="http://schemas.openxmlformats.org/drawingml/2006/main">
+                    <a:graphicData uri="http://schemas.openxmlformats.org/drawingml/2006/picture">
+                      <pic:pic xmlns:pic="http://schemas.openxmlformats.org/drawingml/2006/picture">
+                        <pic:nvPicPr>
+                          <pic:cNvPr id="1" name=""/>
+                          <pic:cNvPicPr/>
+                        </pic:nvPicPr>
+                        <pic:blipFill>
+                          <a:blip r:embed="rId23"/>
+                          <a:stretch>
+                            <a:fillRect/>
+                          </a:stretch>
+                        </pic:blipFill>
+                        <pic:spPr>
+                          <a:xfrm>
+                            <a:off x="0" y="0"/>
+                            <a:ext cx="3530076" cy="2468920"/>
+                          </a:xfrm>
+                          <a:prstGeom prst="rect">
+                            <a:avLst/>
+                          </a:prstGeom>
+                        </pic:spPr>
+                      </pic:pic>
+                    </a:graphicData>
+                  </a:graphic>
+                </wp:inline>
+              </w:drawing>
+            </w:r>
+          </w:p>
+        </w:tc>
+        <w:tc>
+          <w:tcPr>
+            <w:tcW w:w="6546" w:type="dxa"/>
+          </w:tcPr>
+          <w:p>
+            <w:pPr>
+              <w:rPr>
+                <w:noProof/>
+                <w14:ligatures w14:val="none"/>
+              </w:rPr>
+            </w:pPr>
+          </w:p>
+          <w:p>
+            <w:pPr>
+              <w:rPr>
+                <w:noProof/>
+              </w:rPr>
+            </w:pPr>
+            <w:r>
+              <w:rPr>
+                <w:noProof/>
+                <w14:ligatures w14:val="none"/>
+              </w:rPr>
+              <w:drawing>
+                <wp:inline distT="0" distB="0" distL="0" distR="0" wp14:anchorId="1B9FD238" wp14:editId="5D506018">
+                  <wp:extent cx="3414201" cy="1659943"/>
+                  <wp:effectExtent l="0" t="0" r="0" b="0"/>
+                  <wp:docPr id="19" name="Picture 19"/>
+                  <wp:cNvGraphicFramePr>
+                    <a:graphicFrameLocks xmlns:a="http://schemas.openxmlformats.org/drawingml/2006/main" noChangeAspect="1"/>
+                  </wp:cNvGraphicFramePr>
+                  <a:graphic xmlns:a="http://schemas.openxmlformats.org/drawingml/2006/main">
+                    <a:graphicData uri="http://schemas.openxmlformats.org/drawingml/2006/picture">
+                      <pic:pic xmlns:pic="http://schemas.openxmlformats.org/drawingml/2006/picture">
+                        <pic:nvPicPr>
+                          <pic:cNvPr id="1" name=""/>
+                          <pic:cNvPicPr/>
+                        </pic:nvPicPr>
+                        <pic:blipFill>
+                          <a:blip r:embed="rId11"/>
+                          <a:stretch>
+                            <a:fillRect/>
+                          </a:stretch>
+                        </pic:blipFill>
+                        <pic:spPr>
+                          <a:xfrm>
+                            <a:off x="0" y="0"/>
+                            <a:ext cx="3419092" cy="1662321"/>
+                          </a:xfrm>
+                          <a:prstGeom prst="rect">
+                            <a:avLst/>
+                          </a:prstGeom>
+                        </pic:spPr>
+                      </pic:pic>
+                    </a:graphicData>
+                  </a:graphic>
+                </wp:inline>
+              </w:drawing>
+            </w:r>
+          </w:p>
+          <w:p>
+            <w:pPr>
+              <w:rPr>
+                <w:noProof/>
+              </w:rPr>
+            </w:pPr>
+            <w:r>
+              <w:rPr>
+                <w:noProof/>
+                <w14:ligatures w14:val="none"/>
+              </w:rPr>
+              <w:drawing>
+                <wp:inline distT="0" distB="0" distL="0" distR="0" wp14:anchorId="3F48736B" wp14:editId="5980B686">
+                  <wp:extent cx="3377565" cy="3508339"/>
+                  <wp:effectExtent l="0" t="0" r="0" b="0"/>
+                  <wp:docPr id="17" name="Picture 17"/>
+                  <wp:cNvGraphicFramePr>
+                    <a:graphicFrameLocks xmlns:a="http://schemas.openxmlformats.org/drawingml/2006/main" noChangeAspect="1"/>
+                  </wp:cNvGraphicFramePr>
+                  <a:graphic xmlns:a="http://schemas.openxmlformats.org/drawingml/2006/main">
+                    <a:graphicData uri="http://schemas.openxmlformats.org/drawingml/2006/picture">
+                      <pic:pic xmlns:pic="http://schemas.openxmlformats.org/drawingml/2006/picture">
+                        <pic:nvPicPr>
+                          <pic:cNvPr id="1" name=""/>
+                          <pic:cNvPicPr/>
+                        </pic:nvPicPr>
+                        <pic:blipFill>
+                          <a:blip r:embed="rId24"/>
+                          <a:stretch>
+                            <a:fillRect/>
+                          </a:stretch>
+                        </pic:blipFill>
+                        <pic:spPr>
+                          <a:xfrm>
+                            <a:off x="0" y="0"/>
                             <a:ext cx="3385978" cy="3517077"/>
                           </a:xfrm>
                           <a:prstGeom prst="rect">
@@ -1773,10 +2012,48 @@
         </w:tc>
       </w:tr>
     </w:tbl>
+    <w:p/>
+    <w:p/>
+    <w:p/>
+    <w:p/>
+    <w:p/>
+    <w:p/>
+    <w:p/>
+    <w:p/>
+    <w:p/>
+    <w:p/>
+    <w:p/>
+    <w:p/>
+    <w:p/>
+    <w:p/>
+    <w:p/>
+    <w:p/>
+    <w:p/>
+    <w:p/>
+    <w:p/>
+    <w:p/>
+    <w:p>
+      <w:pPr>
+        <w:ind w:firstLine="720"/>
+      </w:pPr>
+    </w:p>
     <w:p>
       <w:r>
-        <w:t>Iris.csv</w:t>
+        <w:t>Tests/</w:t>
       </w:r>
+      <w:proofErr w:type="spellStart"/>
+      <w:r>
+        <w:t>sampleCSV_MLA_Classification</w:t>
+      </w:r>
+      <w:proofErr w:type="spellEnd"/>
+      <w:r>
+        <w:t>/Iris.csv</w:t>
+      </w:r>
+    </w:p>
+    <w:p>
+      <w:pPr>
+        <w:ind w:firstLine="720"/>
+      </w:pPr>
     </w:p>
     <w:sectPr>
       <w:pgSz w:w="15840" w:h="12240" w:orient="landscape"/>
@@ -2185,7 +2462,7 @@
   <w:style w:type="paragraph" w:default="1" w:styleId="Normal">
     <w:name w:val="Normal"/>
     <w:qFormat/>
-    <w:rsid w:val="00F21C5A"/>
+    <w:rsid w:val="00960962"/>
     <w:rPr>
       <w:kern w:val="2"/>
       <w14:ligatures w14:val="standardContextual"/>
@@ -2383,6 +2660,18 @@
     <w:rPr>
       <w:color w:val="954F72" w:themeColor="followedHyperlink"/>
       <w:u w:val="single"/>
+    </w:rPr>
+  </w:style>
+  <w:style w:type="character" w:styleId="UnresolvedMention">
+    <w:name w:val="Unresolved Mention"/>
+    <w:basedOn w:val="DefaultParagraphFont"/>
+    <w:uiPriority w:val="99"/>
+    <w:semiHidden/>
+    <w:unhideWhenUsed/>
+    <w:rsid w:val="00E829F6"/>
+    <w:rPr>
+      <w:color w:val="605E5C"/>
+      <w:shd w:val="clear" w:color="auto" w:fill="E1DFDD"/>
     </w:rPr>
   </w:style>
 </w:styles>
